--- a/Section 29 - Remote Access Support/284. Windows Remote Management Notes.docx
+++ b/Section 29 - Remote Access Support/284. Windows Remote Management Notes.docx
@@ -69,7 +69,7 @@
           <w:noProof/>
         </w:rPr>
         <w:pict w14:anchorId="437821A2">
-          <v:rect id="_x0000_i1039" alt="" style="width:468pt;height:.05pt;mso-width-percent:0;mso-height-percent:0;mso-width-percent:0;mso-height-percent:0" o:hralign="center" o:hrstd="t" o:hr="t" fillcolor="#a0a0a0" stroked="f"/>
+          <v:rect id="_x0000_i1025" alt="" style="width:468pt;height:.05pt;mso-width-percent:0;mso-height-percent:0;mso-width-percent:0;mso-height-percent:0" o:hralign="center" o:hrstd="t" o:hr="t" fillcolor="#a0a0a0" stroked="f"/>
         </w:pict>
       </w:r>
     </w:p>
@@ -85,7 +85,23 @@
           <w:b/>
           <w:bCs/>
         </w:rPr>
-        <w:t>CompTIA A+ 220-1102 Study Notes: Windows Remote Management (WinRM)</w:t>
+        <w:t>CompTIA A+ 220-1102 Study Notes: Windows Remote Management (</w:t>
+      </w:r>
+      <w:proofErr w:type="spellStart"/>
+      <w:r>
+        <w:rPr>
+          <w:b/>
+          <w:bCs/>
+        </w:rPr>
+        <w:t>WinRM</w:t>
+      </w:r>
+      <w:proofErr w:type="spellEnd"/>
+      <w:r>
+        <w:rPr>
+          <w:b/>
+          <w:bCs/>
+        </w:rPr>
+        <w:t>)</w:t>
       </w:r>
     </w:p>
     <w:p/>
@@ -104,7 +120,7 @@
           <w:noProof/>
         </w:rPr>
         <w:pict w14:anchorId="72AF1B71">
-          <v:rect id="_x0000_i1038" alt="" style="width:468pt;height:.05pt;mso-width-percent:0;mso-height-percent:0;mso-width-percent:0;mso-height-percent:0" o:hralign="center" o:hrstd="t" o:hr="t" fillcolor="#a0a0a0" stroked="f"/>
+          <v:rect id="_x0000_i1026" alt="" style="width:468pt;height:.05pt;mso-width-percent:0;mso-height-percent:0;mso-width-percent:0;mso-height-percent:0" o:hralign="center" o:hrstd="t" o:hr="t" fillcolor="#a0a0a0" stroked="f"/>
         </w:pict>
       </w:r>
     </w:p>
@@ -120,19 +136,51 @@
           <w:b/>
           <w:bCs/>
         </w:rPr>
-        <w:t>1. Introduction to Windows Remote Management (WinRM)</w:t>
+        <w:t>1. Introduction to Windows Remote Management (</w:t>
+      </w:r>
+      <w:proofErr w:type="spellStart"/>
+      <w:r>
+        <w:rPr>
+          <w:b/>
+          <w:bCs/>
+        </w:rPr>
+        <w:t>WinRM</w:t>
+      </w:r>
+      <w:proofErr w:type="spellEnd"/>
+      <w:r>
+        <w:rPr>
+          <w:b/>
+          <w:bCs/>
+        </w:rPr>
+        <w:t>)</w:t>
       </w:r>
     </w:p>
     <w:p/>
     <w:p>
       <w:r>
-        <w:t>1.1 Windows Remote Management (WinRM) is Microsoft’s implementation of a remote administration protocol built on WS-MAN (Web Services Management), which enables secure, remote communications between Windows systems.</w:t>
+        <w:t>1.1 Windows Remote Management (</w:t>
+      </w:r>
+      <w:proofErr w:type="spellStart"/>
+      <w:r>
+        <w:t>WinRM</w:t>
+      </w:r>
+      <w:proofErr w:type="spellEnd"/>
+      <w:r>
+        <w:t>) is Microsoft’s implementation of a remote administration protocol built on WS-MAN (Web Services Management), which enables secure, remote communications between Windows systems.</w:t>
       </w:r>
     </w:p>
     <w:p/>
     <w:p>
       <w:r>
-        <w:t xml:space="preserve">1.2 WinRM is primarily used by IT administrators to remotely </w:t>
+        <w:t xml:space="preserve">1.2 </w:t>
+      </w:r>
+      <w:proofErr w:type="spellStart"/>
+      <w:r>
+        <w:t>WinRM</w:t>
+      </w:r>
+      <w:proofErr w:type="spellEnd"/>
+      <w:r>
+        <w:t xml:space="preserve"> is primarily used by IT administrators to remotely </w:t>
       </w:r>
       <w:r>
         <w:rPr>
@@ -187,7 +235,7 @@
           <w:noProof/>
         </w:rPr>
         <w:pict w14:anchorId="42BCA4DA">
-          <v:rect id="_x0000_i1037" alt="" style="width:468pt;height:.05pt;mso-width-percent:0;mso-height-percent:0;mso-width-percent:0;mso-height-percent:0" o:hralign="center" o:hrstd="t" o:hr="t" fillcolor="#a0a0a0" stroked="f"/>
+          <v:rect id="_x0000_i1027" alt="" style="width:468pt;height:.05pt;mso-width-percent:0;mso-height-percent:0;mso-width-percent:0;mso-height-percent:0" o:hralign="center" o:hrstd="t" o:hr="t" fillcolor="#a0a0a0" stroked="f"/>
         </w:pict>
       </w:r>
     </w:p>
@@ -203,8 +251,17 @@
           <w:b/>
           <w:bCs/>
         </w:rPr>
-        <w:t>2. Key Capabilities of WinRM</w:t>
-      </w:r>
+        <w:t xml:space="preserve">2. Key Capabilities of </w:t>
+      </w:r>
+      <w:proofErr w:type="spellStart"/>
+      <w:r>
+        <w:rPr>
+          <w:b/>
+          <w:bCs/>
+        </w:rPr>
+        <w:t>WinRM</w:t>
+      </w:r>
+      <w:proofErr w:type="spellEnd"/>
     </w:p>
     <w:p/>
     <w:p>
@@ -279,7 +336,15 @@
     <w:p/>
     <w:p>
       <w:r>
-        <w:t xml:space="preserve">3.1 WinRM uses </w:t>
+        <w:t xml:space="preserve">3.1 </w:t>
+      </w:r>
+      <w:proofErr w:type="spellStart"/>
+      <w:r>
+        <w:t>WinRM</w:t>
+      </w:r>
+      <w:proofErr w:type="spellEnd"/>
+      <w:r>
+        <w:t xml:space="preserve"> uses </w:t>
       </w:r>
       <w:r>
         <w:rPr>
@@ -359,7 +424,15 @@
     <w:p/>
     <w:p>
       <w:r>
-        <w:t>4.1 WinRM is extensively used in enterprise environments for:</w:t>
+        <w:t xml:space="preserve">4.1 </w:t>
+      </w:r>
+      <w:proofErr w:type="spellStart"/>
+      <w:r>
+        <w:t>WinRM</w:t>
+      </w:r>
+      <w:proofErr w:type="spellEnd"/>
+      <w:r>
+        <w:t xml:space="preserve"> is extensively used in enterprise environments for:</w:t>
       </w:r>
     </w:p>
     <w:p>
@@ -447,7 +520,15 @@
     <w:p/>
     <w:p>
       <w:r>
-        <w:t>5.1 WinRM integrates with tools like:</w:t>
+        <w:t xml:space="preserve">5.1 </w:t>
+      </w:r>
+      <w:proofErr w:type="spellStart"/>
+      <w:r>
+        <w:t>WinRM</w:t>
+      </w:r>
+      <w:proofErr w:type="spellEnd"/>
+      <w:r>
+        <w:t xml:space="preserve"> integrates with tools like:</w:t>
       </w:r>
     </w:p>
     <w:p>
@@ -498,7 +579,15 @@
     <w:p/>
     <w:p>
       <w:r>
-        <w:t xml:space="preserve">5.2 These tools leverage WinRM to perform </w:t>
+        <w:t xml:space="preserve">5.2 These tools leverage </w:t>
+      </w:r>
+      <w:proofErr w:type="spellStart"/>
+      <w:r>
+        <w:t>WinRM</w:t>
+      </w:r>
+      <w:proofErr w:type="spellEnd"/>
+      <w:r>
+        <w:t xml:space="preserve"> to perform </w:t>
       </w:r>
       <w:r>
         <w:rPr>
@@ -536,7 +625,15 @@
     <w:p/>
     <w:p>
       <w:r>
-        <w:t xml:space="preserve">6.1 If an organization experiences a system-wide configuration issue, WinRM can be used to deploy a fix across affected devices </w:t>
+        <w:t xml:space="preserve">6.1 If an organization experiences a system-wide configuration issue, </w:t>
+      </w:r>
+      <w:proofErr w:type="spellStart"/>
+      <w:r>
+        <w:t>WinRM</w:t>
+      </w:r>
+      <w:proofErr w:type="spellEnd"/>
+      <w:r>
+        <w:t xml:space="preserve"> can be used to deploy a fix across affected devices </w:t>
       </w:r>
       <w:r>
         <w:rPr>
@@ -547,6 +644,31 @@
       </w:r>
       <w:r>
         <w:t xml:space="preserve"> each endpoint.</w:t>
+      </w:r>
+    </w:p>
+    <w:p>
+      <w:pPr>
+        <w:pStyle w:val="ListParagraph"/>
+        <w:numPr>
+          <w:ilvl w:val="0"/>
+          <w:numId w:val="6"/>
+        </w:numPr>
+      </w:pPr>
+      <w:proofErr w:type="gramStart"/>
+      <w:r>
+        <w:t>In order to</w:t>
+      </w:r>
+      <w:proofErr w:type="gramEnd"/>
+      <w:r>
+        <w:t xml:space="preserve"> reduce downtime and improve their response times instead of having to go locally to </w:t>
+      </w:r>
+      <w:proofErr w:type="gramStart"/>
+      <w:r>
+        <w:t>each and every</w:t>
+      </w:r>
+      <w:proofErr w:type="gramEnd"/>
+      <w:r>
+        <w:t xml:space="preserve"> one of those servers or workstations to make the changes.</w:t>
       </w:r>
     </w:p>
     <w:p/>
@@ -574,13 +696,30 @@
           <w:b/>
           <w:bCs/>
         </w:rPr>
-        <w:t>7. Enabling and Using WinRM</w:t>
-      </w:r>
+        <w:t xml:space="preserve">7. Enabling and Using </w:t>
+      </w:r>
+      <w:proofErr w:type="spellStart"/>
+      <w:r>
+        <w:rPr>
+          <w:b/>
+          <w:bCs/>
+        </w:rPr>
+        <w:t>WinRM</w:t>
+      </w:r>
+      <w:proofErr w:type="spellEnd"/>
     </w:p>
     <w:p/>
     <w:p>
       <w:r>
-        <w:t xml:space="preserve">7.1 WinRM is </w:t>
+        <w:t xml:space="preserve">7.1 </w:t>
+      </w:r>
+      <w:proofErr w:type="spellStart"/>
+      <w:r>
+        <w:t>WinRM</w:t>
+      </w:r>
+      <w:proofErr w:type="spellEnd"/>
+      <w:r>
+        <w:t xml:space="preserve"> is </w:t>
       </w:r>
       <w:r>
         <w:rPr>
@@ -601,7 +740,15 @@
     </w:p>
     <w:p>
       <w:r>
-        <w:t>Enable-PSRemoting -Force</w:t>
+        <w:t>Enable-</w:t>
+      </w:r>
+      <w:proofErr w:type="spellStart"/>
+      <w:r>
+        <w:t>PSRemoting</w:t>
+      </w:r>
+      <w:proofErr w:type="spellEnd"/>
+      <w:r>
+        <w:t xml:space="preserve"> -Force</w:t>
       </w:r>
     </w:p>
     <w:p>
@@ -611,7 +758,23 @@
     </w:p>
     <w:p>
       <w:r>
-        <w:t>Enter-PSSession -ComputerName RemotePC1</w:t>
+        <w:t>Enter-</w:t>
+      </w:r>
+      <w:proofErr w:type="spellStart"/>
+      <w:r>
+        <w:t>PSSession</w:t>
+      </w:r>
+      <w:proofErr w:type="spellEnd"/>
+      <w:r>
+        <w:t xml:space="preserve"> -</w:t>
+      </w:r>
+      <w:proofErr w:type="spellStart"/>
+      <w:r>
+        <w:t>ComputerName</w:t>
+      </w:r>
+      <w:proofErr w:type="spellEnd"/>
+      <w:r>
+        <w:t xml:space="preserve"> RemotePC1</w:t>
       </w:r>
     </w:p>
     <w:p>
@@ -621,8 +784,42 @@
     </w:p>
     <w:p>
       <w:r>
-        <w:t>Invoke-Command -ComputerName RemotePC1 -ScriptBlock { Get-ComputerInfo }</w:t>
-      </w:r>
+        <w:t>Invoke-Command -</w:t>
+      </w:r>
+      <w:proofErr w:type="spellStart"/>
+      <w:r>
+        <w:t>ComputerName</w:t>
+      </w:r>
+      <w:proofErr w:type="spellEnd"/>
+      <w:r>
+        <w:t xml:space="preserve"> RemotePC1 -</w:t>
+      </w:r>
+      <w:proofErr w:type="spellStart"/>
+      <w:r>
+        <w:t>ScriptBlock</w:t>
+      </w:r>
+      <w:proofErr w:type="spellEnd"/>
+      <w:r>
+        <w:t xml:space="preserve"> </w:t>
+      </w:r>
+      <w:proofErr w:type="gramStart"/>
+      <w:r>
+        <w:t>{ Get</w:t>
+      </w:r>
+      <w:proofErr w:type="gramEnd"/>
+      <w:r>
+        <w:t>-</w:t>
+      </w:r>
+      <w:proofErr w:type="spellStart"/>
+      <w:proofErr w:type="gramStart"/>
+      <w:r>
+        <w:t>ComputerInfo</w:t>
+      </w:r>
+      <w:proofErr w:type="spellEnd"/>
+      <w:r>
+        <w:t xml:space="preserve"> }</w:t>
+      </w:r>
+      <w:proofErr w:type="gramEnd"/>
     </w:p>
     <w:p>
       <w:r>
@@ -658,8 +855,17 @@
           <w:b/>
           <w:bCs/>
         </w:rPr>
-        <w:t>8. Security Best Practices for WinRM</w:t>
-      </w:r>
+        <w:t xml:space="preserve">8. Security Best Practices for </w:t>
+      </w:r>
+      <w:proofErr w:type="spellStart"/>
+      <w:r>
+        <w:rPr>
+          <w:b/>
+          <w:bCs/>
+        </w:rPr>
+        <w:t>WinRM</w:t>
+      </w:r>
+      <w:proofErr w:type="spellEnd"/>
     </w:p>
     <w:p/>
     <w:p>
@@ -674,7 +880,15 @@
         <w:t>Use HTTPS over HTTP</w:t>
       </w:r>
       <w:r>
-        <w:t>: Always configure WinRM to use encrypted HTTPS connections to protect data in transit.</w:t>
+        <w:t xml:space="preserve">: Always configure </w:t>
+      </w:r>
+      <w:proofErr w:type="spellStart"/>
+      <w:r>
+        <w:t>WinRM</w:t>
+      </w:r>
+      <w:proofErr w:type="spellEnd"/>
+      <w:r>
+        <w:t xml:space="preserve"> to use encrypted HTTPS connections to protect data in transit.</w:t>
       </w:r>
     </w:p>
     <w:p/>
@@ -690,7 +904,15 @@
         <w:t>Access Control</w:t>
       </w:r>
       <w:r>
-        <w:t>: Restrict access to WinRM via firewall rules and ACLs to limit exposure.</w:t>
+        <w:t xml:space="preserve">: Restrict access to </w:t>
+      </w:r>
+      <w:proofErr w:type="spellStart"/>
+      <w:r>
+        <w:t>WinRM</w:t>
+      </w:r>
+      <w:proofErr w:type="spellEnd"/>
+      <w:r>
+        <w:t xml:space="preserve"> via firewall rules and ACLs to limit exposure.</w:t>
       </w:r>
     </w:p>
     <w:p/>
@@ -732,7 +954,15 @@
         <w:t>Audit Logging</w:t>
       </w:r>
       <w:r>
-        <w:t>: Regularly review WinRM activity logs to detect unauthorized access attempts or suspicious behavior.</w:t>
+        <w:t xml:space="preserve">: Regularly review </w:t>
+      </w:r>
+      <w:proofErr w:type="spellStart"/>
+      <w:r>
+        <w:t>WinRM</w:t>
+      </w:r>
+      <w:proofErr w:type="spellEnd"/>
+      <w:r>
+        <w:t xml:space="preserve"> activity logs to detect unauthorized access attempts or suspicious behavior.</w:t>
       </w:r>
     </w:p>
     <w:p/>
@@ -757,7 +987,7 @@
           <w:noProof/>
         </w:rPr>
         <w:pict w14:anchorId="35DFDACF">
-          <v:rect id="_x0000_i1036" alt="" style="width:468pt;height:.05pt;mso-width-percent:0;mso-height-percent:0;mso-width-percent:0;mso-height-percent:0" o:hralign="center" o:hrstd="t" o:hr="t" fillcolor="#a0a0a0" stroked="f"/>
+          <v:rect id="_x0000_i1034" alt="" style="width:468pt;height:.05pt;mso-width-percent:0;mso-height-percent:0;mso-width-percent:0;mso-height-percent:0" o:hralign="center" o:hrstd="t" o:hr="t" fillcolor="#a0a0a0" stroked="f"/>
         </w:pict>
       </w:r>
     </w:p>
@@ -779,7 +1009,15 @@
     <w:p/>
     <w:p>
       <w:r>
-        <w:t>9.1 WinRM is a crucial tool for secure remote administration in Windows environments, enabling admins to:</w:t>
+        <w:t xml:space="preserve">9.1 </w:t>
+      </w:r>
+      <w:proofErr w:type="spellStart"/>
+      <w:r>
+        <w:t>WinRM</w:t>
+      </w:r>
+      <w:proofErr w:type="spellEnd"/>
+      <w:r>
+        <w:t xml:space="preserve"> is a crucial tool for secure remote administration in Windows environments, enabling admins to:</w:t>
       </w:r>
     </w:p>
     <w:p>
@@ -789,8 +1027,13 @@
           <w:numId w:val="3"/>
         </w:numPr>
       </w:pPr>
-      <w:r>
-        <w:t>Execute commands</w:t>
+      <w:proofErr w:type="gramStart"/>
+      <w:r>
+        <w:t>Execute</w:t>
+      </w:r>
+      <w:proofErr w:type="gramEnd"/>
+      <w:r>
+        <w:t xml:space="preserve"> commands</w:t>
       </w:r>
     </w:p>
     <w:p>
@@ -845,8 +1088,13 @@
         </w:numPr>
       </w:pPr>
       <w:r>
-        <w:t>Enable and use WinRM</w:t>
-      </w:r>
+        <w:t xml:space="preserve">Enable and use </w:t>
+      </w:r>
+      <w:proofErr w:type="spellStart"/>
+      <w:r>
+        <w:t>WinRM</w:t>
+      </w:r>
+      <w:proofErr w:type="spellEnd"/>
     </w:p>
     <w:p>
       <w:pPr>
@@ -985,15 +1233,1436 @@
     </w:p>
     <w:p>
       <w:r>
-        <w:rPr>
-          <w:noProof/>
-        </w:rPr>
-        <w:pict w14:anchorId="2FB90D40">
-          <v:rect id="_x0000_i1034" alt="" style="width:468pt;height:.05pt;mso-width-percent:0;mso-height-percent:0;mso-width-percent:0;mso-height-percent:0" o:hralign="center" o:hrstd="t" o:hr="t" fillcolor="#a0a0a0" stroked="f"/>
+        <w:pict w14:anchorId="52FBBE5A">
+          <v:rect id="_x0000_i1121" style="width:0;height:1.5pt" o:hralign="center" o:hrstd="t" o:hr="t" fillcolor="#a0a0a0" stroked="f"/>
         </w:pict>
       </w:r>
     </w:p>
     <w:p>
+      <w:pPr>
+        <w:rPr>
+          <w:b/>
+          <w:bCs/>
+        </w:rPr>
+      </w:pPr>
+      <w:r>
+        <w:rPr>
+          <w:rFonts w:ascii="Segoe UI Emoji" w:hAnsi="Segoe UI Emoji" w:cs="Segoe UI Emoji"/>
+          <w:b/>
+          <w:bCs/>
+        </w:rPr>
+        <w:t>✅</w:t>
+      </w:r>
+      <w:r>
+        <w:rPr>
+          <w:b/>
+          <w:bCs/>
+        </w:rPr>
+        <w:t xml:space="preserve"> CompTIA A+ 1102 Quiz: Windows Remote Management (</w:t>
+      </w:r>
+      <w:proofErr w:type="spellStart"/>
+      <w:r>
+        <w:rPr>
+          <w:b/>
+          <w:bCs/>
+        </w:rPr>
+        <w:t>WinRM</w:t>
+      </w:r>
+      <w:proofErr w:type="spellEnd"/>
+      <w:r>
+        <w:rPr>
+          <w:b/>
+          <w:bCs/>
+        </w:rPr>
+        <w:t>)</w:t>
+      </w:r>
+    </w:p>
+    <w:p>
+      <w:r>
+        <w:rPr>
+          <w:b/>
+          <w:bCs/>
+        </w:rPr>
+        <w:t>Coverage: Objective 4.9 – Use Remote Access Technologies</w:t>
+      </w:r>
+    </w:p>
+    <w:p>
+      <w:r>
+        <w:pict w14:anchorId="1EC2520C">
+          <v:rect id="_x0000_i1122" style="width:0;height:1.5pt" o:hralign="center" o:hrstd="t" o:hr="t" fillcolor="#a0a0a0" stroked="f"/>
+        </w:pict>
+      </w:r>
+    </w:p>
+    <w:p>
+      <w:pPr>
+        <w:rPr>
+          <w:b/>
+          <w:bCs/>
+        </w:rPr>
+      </w:pPr>
+      <w:r>
+        <w:rPr>
+          <w:b/>
+          <w:bCs/>
+        </w:rPr>
+        <w:t>Question 1</w:t>
+      </w:r>
+    </w:p>
+    <w:p>
+      <w:r>
+        <w:t>Which protocol is used by Windows Remote Management (</w:t>
+      </w:r>
+      <w:proofErr w:type="spellStart"/>
+      <w:r>
+        <w:t>WinRM</w:t>
+      </w:r>
+      <w:proofErr w:type="spellEnd"/>
+      <w:r>
+        <w:t>) for secure communication between systems?</w:t>
+      </w:r>
+      <w:r>
+        <w:br/>
+        <w:t>a) SMB</w:t>
+      </w:r>
+      <w:r>
+        <w:br/>
+        <w:t>b) RDP</w:t>
+      </w:r>
+      <w:r>
+        <w:br/>
+        <w:t>c) HTTPS</w:t>
+      </w:r>
+      <w:r>
+        <w:br/>
+        <w:t>d) SNMP</w:t>
+      </w:r>
+    </w:p>
+    <w:p>
+      <w:r>
+        <w:pict w14:anchorId="1FD2578D">
+          <v:rect id="_x0000_i1123" style="width:0;height:1.5pt" o:hralign="center" o:hrstd="t" o:hr="t" fillcolor="#a0a0a0" stroked="f"/>
+        </w:pict>
+      </w:r>
+    </w:p>
+    <w:p>
+      <w:pPr>
+        <w:rPr>
+          <w:b/>
+          <w:bCs/>
+        </w:rPr>
+      </w:pPr>
+      <w:r>
+        <w:rPr>
+          <w:b/>
+          <w:bCs/>
+        </w:rPr>
+        <w:t>Question 2</w:t>
+      </w:r>
+    </w:p>
+    <w:p>
+      <w:r>
+        <w:t xml:space="preserve">A technician needs to apply a registry setting across 300 systems from a central location. Which </w:t>
+      </w:r>
+      <w:proofErr w:type="spellStart"/>
+      <w:r>
+        <w:t>WinRM</w:t>
+      </w:r>
+      <w:proofErr w:type="spellEnd"/>
+      <w:r>
+        <w:t xml:space="preserve"> capability is most appropriate for this task?</w:t>
+      </w:r>
+      <w:r>
+        <w:br/>
+        <w:t>a) View-only remote access</w:t>
+      </w:r>
+      <w:r>
+        <w:br/>
+        <w:t>b) Command-line diagnostics</w:t>
+      </w:r>
+      <w:r>
+        <w:br/>
+        <w:t>c) Configuration management</w:t>
+      </w:r>
+      <w:r>
+        <w:br/>
+        <w:t>d) File transfer protocol</w:t>
+      </w:r>
+    </w:p>
+    <w:p>
+      <w:r>
+        <w:pict w14:anchorId="637570BF">
+          <v:rect id="_x0000_i1124" style="width:0;height:1.5pt" o:hralign="center" o:hrstd="t" o:hr="t" fillcolor="#a0a0a0" stroked="f"/>
+        </w:pict>
+      </w:r>
+    </w:p>
+    <w:p>
+      <w:pPr>
+        <w:rPr>
+          <w:b/>
+          <w:bCs/>
+        </w:rPr>
+      </w:pPr>
+      <w:r>
+        <w:rPr>
+          <w:b/>
+          <w:bCs/>
+        </w:rPr>
+        <w:t>Question 3</w:t>
+      </w:r>
+    </w:p>
+    <w:p>
+      <w:r>
+        <w:t>Which PowerShell command enables remote administration by configuring the local computer to accept remote commands?</w:t>
+      </w:r>
+      <w:r>
+        <w:br/>
+        <w:t>a) Enable-</w:t>
+      </w:r>
+      <w:proofErr w:type="spellStart"/>
+      <w:r>
+        <w:t>WinRM</w:t>
+      </w:r>
+      <w:proofErr w:type="spellEnd"/>
+      <w:r>
+        <w:t xml:space="preserve"> -Session</w:t>
+      </w:r>
+      <w:r>
+        <w:br/>
+        <w:t>b) Invoke-Command -Enable</w:t>
+      </w:r>
+      <w:r>
+        <w:br/>
+        <w:t>c) Enable-</w:t>
+      </w:r>
+      <w:proofErr w:type="spellStart"/>
+      <w:r>
+        <w:t>PSRemoting</w:t>
+      </w:r>
+      <w:proofErr w:type="spellEnd"/>
+      <w:r>
+        <w:t xml:space="preserve"> -Force</w:t>
+      </w:r>
+      <w:r>
+        <w:br/>
+        <w:t>d) Start-</w:t>
+      </w:r>
+      <w:proofErr w:type="spellStart"/>
+      <w:r>
+        <w:t>RemoteAdmin</w:t>
+      </w:r>
+      <w:proofErr w:type="spellEnd"/>
+    </w:p>
+    <w:p>
+      <w:r>
+        <w:pict w14:anchorId="2B7335E4">
+          <v:rect id="_x0000_i1125" style="width:0;height:1.5pt" o:hralign="center" o:hrstd="t" o:hr="t" fillcolor="#a0a0a0" stroked="f"/>
+        </w:pict>
+      </w:r>
+    </w:p>
+    <w:p>
+      <w:pPr>
+        <w:rPr>
+          <w:b/>
+          <w:bCs/>
+        </w:rPr>
+      </w:pPr>
+      <w:r>
+        <w:rPr>
+          <w:b/>
+          <w:bCs/>
+        </w:rPr>
+        <w:t>Question 4</w:t>
+      </w:r>
+    </w:p>
+    <w:p>
+      <w:r>
+        <w:t>What is the main function of Invoke-Command -</w:t>
+      </w:r>
+      <w:proofErr w:type="spellStart"/>
+      <w:r>
+        <w:t>ComputerName</w:t>
+      </w:r>
+      <w:proofErr w:type="spellEnd"/>
+      <w:r>
+        <w:t xml:space="preserve"> RemotePC1 -</w:t>
+      </w:r>
+      <w:proofErr w:type="spellStart"/>
+      <w:r>
+        <w:t>ScriptBlock</w:t>
+      </w:r>
+      <w:proofErr w:type="spellEnd"/>
+      <w:r>
+        <w:t xml:space="preserve"> </w:t>
+      </w:r>
+      <w:proofErr w:type="gramStart"/>
+      <w:r>
+        <w:t>{ Get</w:t>
+      </w:r>
+      <w:proofErr w:type="gramEnd"/>
+      <w:r>
+        <w:t>-</w:t>
+      </w:r>
+      <w:proofErr w:type="spellStart"/>
+      <w:r>
+        <w:t>ComputerInfo</w:t>
+      </w:r>
+      <w:proofErr w:type="spellEnd"/>
+      <w:r>
+        <w:t xml:space="preserve"> }?</w:t>
+      </w:r>
+      <w:r>
+        <w:br/>
+        <w:t>a) Log off a remote user session</w:t>
+      </w:r>
+      <w:r>
+        <w:br/>
+        <w:t>b) Run a script file on a local machine</w:t>
+      </w:r>
+      <w:r>
+        <w:br/>
+        <w:t>c) Retrieve system information from a remote computer</w:t>
+      </w:r>
+      <w:r>
+        <w:br/>
+        <w:t>d) Configure BIOS remotely via WSUS</w:t>
+      </w:r>
+    </w:p>
+    <w:p>
+      <w:r>
+        <w:pict w14:anchorId="7DE731E2">
+          <v:rect id="_x0000_i1126" style="width:0;height:1.5pt" o:hralign="center" o:hrstd="t" o:hr="t" fillcolor="#a0a0a0" stroked="f"/>
+        </w:pict>
+      </w:r>
+    </w:p>
+    <w:p>
+      <w:pPr>
+        <w:rPr>
+          <w:b/>
+          <w:bCs/>
+        </w:rPr>
+      </w:pPr>
+      <w:r>
+        <w:rPr>
+          <w:b/>
+          <w:bCs/>
+        </w:rPr>
+        <w:t>Question 5</w:t>
+      </w:r>
+    </w:p>
+    <w:p>
+      <w:r>
+        <w:t xml:space="preserve">Why is HTTPS preferred over HTTP when configuring </w:t>
+      </w:r>
+      <w:proofErr w:type="spellStart"/>
+      <w:r>
+        <w:t>WinRM</w:t>
+      </w:r>
+      <w:proofErr w:type="spellEnd"/>
+      <w:r>
+        <w:t xml:space="preserve"> in production environments?</w:t>
+      </w:r>
+      <w:r>
+        <w:br/>
+        <w:t>a) It compresses data packets for faster delivery</w:t>
+      </w:r>
+      <w:r>
+        <w:br/>
+        <w:t>b) It enables tunneling over VPNs</w:t>
+      </w:r>
+      <w:r>
+        <w:br/>
+        <w:t>c) It provides end-to-end encryption for data in transit</w:t>
+      </w:r>
+      <w:r>
+        <w:br/>
+        <w:t>d) It uses a default Windows port that is open by default</w:t>
+      </w:r>
+    </w:p>
+    <w:p>
+      <w:r>
+        <w:pict w14:anchorId="2971A4F0">
+          <v:rect id="_x0000_i1127" style="width:0;height:1.5pt" o:hralign="center" o:hrstd="t" o:hr="t" fillcolor="#a0a0a0" stroked="f"/>
+        </w:pict>
+      </w:r>
+    </w:p>
+    <w:p>
+      <w:pPr>
+        <w:rPr>
+          <w:b/>
+          <w:bCs/>
+        </w:rPr>
+      </w:pPr>
+      <w:r>
+        <w:rPr>
+          <w:b/>
+          <w:bCs/>
+        </w:rPr>
+        <w:t>Question 6</w:t>
+      </w:r>
+    </w:p>
+    <w:p>
+      <w:r>
+        <w:t xml:space="preserve">Which of the following authentication methods is recommended for use with </w:t>
+      </w:r>
+      <w:proofErr w:type="spellStart"/>
+      <w:r>
+        <w:t>WinRM</w:t>
+      </w:r>
+      <w:proofErr w:type="spellEnd"/>
+      <w:r>
+        <w:t xml:space="preserve"> due to its secure integration with Active Directory?</w:t>
+      </w:r>
+      <w:r>
+        <w:br/>
+        <w:t>a) NTLM</w:t>
+      </w:r>
+      <w:r>
+        <w:br/>
+        <w:t>b) EAP-TLS</w:t>
+      </w:r>
+      <w:r>
+        <w:br/>
+        <w:t>c) PAP</w:t>
+      </w:r>
+      <w:r>
+        <w:br/>
+        <w:t>d) Kerberos</w:t>
+      </w:r>
+    </w:p>
+    <w:p>
+      <w:r>
+        <w:pict w14:anchorId="07D14C27">
+          <v:rect id="_x0000_i1128" style="width:0;height:1.5pt" o:hralign="center" o:hrstd="t" o:hr="t" fillcolor="#a0a0a0" stroked="f"/>
+        </w:pict>
+      </w:r>
+    </w:p>
+    <w:p>
+      <w:pPr>
+        <w:rPr>
+          <w:b/>
+          <w:bCs/>
+        </w:rPr>
+      </w:pPr>
+      <w:r>
+        <w:rPr>
+          <w:b/>
+          <w:bCs/>
+        </w:rPr>
+        <w:t>Question 7</w:t>
+      </w:r>
+    </w:p>
+    <w:p>
+      <w:r>
+        <w:t xml:space="preserve">What is the primary reason </w:t>
+      </w:r>
+      <w:proofErr w:type="spellStart"/>
+      <w:r>
+        <w:t>WinRM</w:t>
+      </w:r>
+      <w:proofErr w:type="spellEnd"/>
+      <w:r>
+        <w:t xml:space="preserve"> is disabled by default on most Windows systems?</w:t>
+      </w:r>
+      <w:r>
+        <w:br/>
+        <w:t>a) It conflicts with PowerShell</w:t>
+      </w:r>
+      <w:r>
+        <w:br/>
+        <w:t>b) It consumes excessive memory resources</w:t>
+      </w:r>
+      <w:r>
+        <w:br/>
+        <w:t>c) It may pose a security risk if not properly configured</w:t>
+      </w:r>
+      <w:r>
+        <w:br/>
+        <w:t>d) It is only used in legacy systems</w:t>
+      </w:r>
+    </w:p>
+    <w:p>
+      <w:r>
+        <w:pict w14:anchorId="03633A28">
+          <v:rect id="_x0000_i1129" style="width:0;height:1.5pt" o:hralign="center" o:hrstd="t" o:hr="t" fillcolor="#a0a0a0" stroked="f"/>
+        </w:pict>
+      </w:r>
+    </w:p>
+    <w:p>
+      <w:pPr>
+        <w:rPr>
+          <w:b/>
+          <w:bCs/>
+        </w:rPr>
+      </w:pPr>
+      <w:r>
+        <w:rPr>
+          <w:b/>
+          <w:bCs/>
+        </w:rPr>
+        <w:t>Question 8</w:t>
+      </w:r>
+    </w:p>
+    <w:p>
+      <w:r>
+        <w:t xml:space="preserve">A technician wants to remotely check event logs and performance metrics from another Windows machine without logging into it. What </w:t>
+      </w:r>
+      <w:proofErr w:type="spellStart"/>
+      <w:r>
+        <w:t>WinRM</w:t>
+      </w:r>
+      <w:proofErr w:type="spellEnd"/>
+      <w:r>
+        <w:t xml:space="preserve"> feature allows this?</w:t>
+      </w:r>
+      <w:r>
+        <w:br/>
+        <w:t>a) System Monitoring</w:t>
+      </w:r>
+      <w:r>
+        <w:br/>
+        <w:t>b) Interactive Desktop Control</w:t>
+      </w:r>
+      <w:r>
+        <w:br/>
+        <w:t>c) VNC Viewer</w:t>
+      </w:r>
+      <w:r>
+        <w:br/>
+        <w:t>d) Local Group Policy Editor</w:t>
+      </w:r>
+    </w:p>
+    <w:p>
+      <w:r>
+        <w:pict w14:anchorId="10BAB6AC">
+          <v:rect id="_x0000_i1130" style="width:0;height:1.5pt" o:hralign="center" o:hrstd="t" o:hr="t" fillcolor="#a0a0a0" stroked="f"/>
+        </w:pict>
+      </w:r>
+    </w:p>
+    <w:p>
+      <w:pPr>
+        <w:rPr>
+          <w:b/>
+          <w:bCs/>
+        </w:rPr>
+      </w:pPr>
+      <w:r>
+        <w:rPr>
+          <w:b/>
+          <w:bCs/>
+        </w:rPr>
+        <w:t>Question 9</w:t>
+      </w:r>
+    </w:p>
+    <w:p>
+      <w:r>
+        <w:t xml:space="preserve">In an enterprise environment, which type of task would most benefit from </w:t>
+      </w:r>
+      <w:proofErr w:type="spellStart"/>
+      <w:r>
+        <w:t>WinRM</w:t>
+      </w:r>
+      <w:proofErr w:type="spellEnd"/>
+      <w:r>
+        <w:t xml:space="preserve"> integration with automation tools like Ansible or System Center?</w:t>
+      </w:r>
+      <w:r>
+        <w:br/>
+        <w:t>a) Editing Word documents</w:t>
+      </w:r>
+      <w:r>
+        <w:br/>
+        <w:t>b) Managing cloud firewall rules</w:t>
+      </w:r>
+      <w:r>
+        <w:br/>
+        <w:t>c) Performing OS updates and configuration changes</w:t>
+      </w:r>
+      <w:r>
+        <w:br/>
+        <w:t>d) Updating printer firmware over USB</w:t>
+      </w:r>
+    </w:p>
+    <w:p>
+      <w:r>
+        <w:pict w14:anchorId="65FEA96B">
+          <v:rect id="_x0000_i1131" style="width:0;height:1.5pt" o:hralign="center" o:hrstd="t" o:hr="t" fillcolor="#a0a0a0" stroked="f"/>
+        </w:pict>
+      </w:r>
+    </w:p>
+    <w:p>
+      <w:pPr>
+        <w:rPr>
+          <w:b/>
+          <w:bCs/>
+        </w:rPr>
+      </w:pPr>
+      <w:r>
+        <w:rPr>
+          <w:b/>
+          <w:bCs/>
+        </w:rPr>
+        <w:t>Question 10</w:t>
+      </w:r>
+    </w:p>
+    <w:p>
+      <w:r>
+        <w:t xml:space="preserve">What security best practice ensures only authorized systems can initiate </w:t>
+      </w:r>
+      <w:proofErr w:type="spellStart"/>
+      <w:r>
+        <w:t>WinRM</w:t>
+      </w:r>
+      <w:proofErr w:type="spellEnd"/>
+      <w:r>
+        <w:t xml:space="preserve"> connections?</w:t>
+      </w:r>
+      <w:r>
+        <w:br/>
+        <w:t>a) Assigning static IPs</w:t>
+      </w:r>
+      <w:r>
+        <w:br/>
+        <w:t>b) Enabling automatic updates</w:t>
+      </w:r>
+      <w:r>
+        <w:br/>
+        <w:t>c) Applying firewall rules and ACLs</w:t>
+      </w:r>
+      <w:r>
+        <w:br/>
+        <w:t>d) Using Remote Desktop Gateway</w:t>
+      </w:r>
+    </w:p>
+    <w:p>
+      <w:r>
+        <w:pict w14:anchorId="75B64BE7">
+          <v:rect id="_x0000_i1132" style="width:0;height:1.5pt" o:hralign="center" o:hrstd="t" o:hr="t" fillcolor="#a0a0a0" stroked="f"/>
+        </w:pict>
+      </w:r>
+    </w:p>
+    <w:p>
+      <w:pPr>
+        <w:rPr>
+          <w:b/>
+          <w:bCs/>
+        </w:rPr>
+      </w:pPr>
+      <w:r>
+        <w:rPr>
+          <w:rFonts w:ascii="Segoe UI Emoji" w:hAnsi="Segoe UI Emoji" w:cs="Segoe UI Emoji"/>
+          <w:b/>
+          <w:bCs/>
+        </w:rPr>
+        <w:t>✅</w:t>
+      </w:r>
+      <w:r>
+        <w:rPr>
+          <w:b/>
+          <w:bCs/>
+        </w:rPr>
+        <w:t xml:space="preserve"> Answer Key &amp; Explanations</w:t>
+      </w:r>
+    </w:p>
+    <w:tbl>
+      <w:tblPr>
+        <w:tblW w:w="0" w:type="auto"/>
+        <w:tblCellSpacing w:w="15" w:type="dxa"/>
+        <w:tblBorders>
+          <w:top w:val="single" w:sz="4" w:space="0" w:color="auto"/>
+          <w:left w:val="single" w:sz="4" w:space="0" w:color="auto"/>
+          <w:bottom w:val="single" w:sz="4" w:space="0" w:color="auto"/>
+          <w:right w:val="single" w:sz="4" w:space="0" w:color="auto"/>
+          <w:insideH w:val="single" w:sz="4" w:space="0" w:color="auto"/>
+          <w:insideV w:val="single" w:sz="4" w:space="0" w:color="auto"/>
+        </w:tblBorders>
+        <w:tblCellMar>
+          <w:top w:w="15" w:type="dxa"/>
+          <w:left w:w="15" w:type="dxa"/>
+          <w:bottom w:w="15" w:type="dxa"/>
+          <w:right w:w="15" w:type="dxa"/>
+        </w:tblCellMar>
+        <w:tblLook w:val="04A0" w:firstRow="1" w:lastRow="0" w:firstColumn="1" w:lastColumn="0" w:noHBand="0" w:noVBand="1"/>
+      </w:tblPr>
+      <w:tblGrid>
+        <w:gridCol w:w="712"/>
+        <w:gridCol w:w="2700"/>
+        <w:gridCol w:w="4041"/>
+      </w:tblGrid>
+      <w:tr>
+        <w:trPr>
+          <w:tblHeader/>
+          <w:tblCellSpacing w:w="15" w:type="dxa"/>
+        </w:trPr>
+        <w:tc>
+          <w:tcPr>
+            <w:tcW w:w="667" w:type="dxa"/>
+            <w:vAlign w:val="center"/>
+            <w:hideMark/>
+          </w:tcPr>
+          <w:p>
+            <w:pPr>
+              <w:rPr>
+                <w:b/>
+                <w:bCs/>
+              </w:rPr>
+            </w:pPr>
+            <w:r>
+              <w:rPr>
+                <w:b/>
+                <w:bCs/>
+              </w:rPr>
+              <w:t>Q#</w:t>
+            </w:r>
+          </w:p>
+        </w:tc>
+        <w:tc>
+          <w:tcPr>
+            <w:tcW w:w="2670" w:type="dxa"/>
+            <w:vAlign w:val="center"/>
+            <w:hideMark/>
+          </w:tcPr>
+          <w:p>
+            <w:pPr>
+              <w:rPr>
+                <w:b/>
+                <w:bCs/>
+              </w:rPr>
+            </w:pPr>
+            <w:r>
+              <w:rPr>
+                <w:b/>
+                <w:bCs/>
+              </w:rPr>
+              <w:t>Correct Answer</w:t>
+            </w:r>
+          </w:p>
+        </w:tc>
+        <w:tc>
+          <w:tcPr>
+            <w:tcW w:w="3996" w:type="dxa"/>
+            <w:vAlign w:val="center"/>
+            <w:hideMark/>
+          </w:tcPr>
+          <w:p>
+            <w:pPr>
+              <w:rPr>
+                <w:b/>
+                <w:bCs/>
+              </w:rPr>
+            </w:pPr>
+            <w:r>
+              <w:rPr>
+                <w:b/>
+                <w:bCs/>
+              </w:rPr>
+              <w:t>Explanation</w:t>
+            </w:r>
+          </w:p>
+        </w:tc>
+      </w:tr>
+      <w:tr>
+        <w:trPr>
+          <w:tblCellSpacing w:w="15" w:type="dxa"/>
+        </w:trPr>
+        <w:tc>
+          <w:tcPr>
+            <w:tcW w:w="667" w:type="dxa"/>
+            <w:vAlign w:val="center"/>
+            <w:hideMark/>
+          </w:tcPr>
+          <w:p>
+            <w:r>
+              <w:t>1</w:t>
+            </w:r>
+          </w:p>
+        </w:tc>
+        <w:tc>
+          <w:tcPr>
+            <w:tcW w:w="2670" w:type="dxa"/>
+            <w:vAlign w:val="center"/>
+            <w:hideMark/>
+          </w:tcPr>
+          <w:p>
+            <w:r>
+              <w:t>c) HTTPS</w:t>
+            </w:r>
+          </w:p>
+        </w:tc>
+        <w:tc>
+          <w:tcPr>
+            <w:tcW w:w="3996" w:type="dxa"/>
+            <w:vAlign w:val="center"/>
+            <w:hideMark/>
+          </w:tcPr>
+          <w:p>
+            <w:proofErr w:type="spellStart"/>
+            <w:r>
+              <w:t>WinRM</w:t>
+            </w:r>
+            <w:proofErr w:type="spellEnd"/>
+            <w:r>
+              <w:t xml:space="preserve"> uses HTTP/HTTPS for communication, with HTTPS being the secure, encrypted option.</w:t>
+            </w:r>
+          </w:p>
+        </w:tc>
+      </w:tr>
+      <w:tr>
+        <w:trPr>
+          <w:tblCellSpacing w:w="15" w:type="dxa"/>
+        </w:trPr>
+        <w:tc>
+          <w:tcPr>
+            <w:tcW w:w="667" w:type="dxa"/>
+            <w:vAlign w:val="center"/>
+            <w:hideMark/>
+          </w:tcPr>
+          <w:p>
+            <w:r>
+              <w:t>2</w:t>
+            </w:r>
+          </w:p>
+        </w:tc>
+        <w:tc>
+          <w:tcPr>
+            <w:tcW w:w="2670" w:type="dxa"/>
+            <w:vAlign w:val="center"/>
+            <w:hideMark/>
+          </w:tcPr>
+          <w:p>
+            <w:r>
+              <w:t>c) Configuration management</w:t>
+            </w:r>
+          </w:p>
+        </w:tc>
+        <w:tc>
+          <w:tcPr>
+            <w:tcW w:w="3996" w:type="dxa"/>
+            <w:vAlign w:val="center"/>
+            <w:hideMark/>
+          </w:tcPr>
+          <w:p>
+            <w:proofErr w:type="spellStart"/>
+            <w:r>
+              <w:t>WinRM</w:t>
+            </w:r>
+            <w:proofErr w:type="spellEnd"/>
+            <w:r>
+              <w:t xml:space="preserve"> allows centralized application of settings like registry changes across multiple systems.</w:t>
+            </w:r>
+          </w:p>
+        </w:tc>
+      </w:tr>
+      <w:tr>
+        <w:trPr>
+          <w:tblCellSpacing w:w="15" w:type="dxa"/>
+        </w:trPr>
+        <w:tc>
+          <w:tcPr>
+            <w:tcW w:w="667" w:type="dxa"/>
+            <w:vAlign w:val="center"/>
+            <w:hideMark/>
+          </w:tcPr>
+          <w:p>
+            <w:r>
+              <w:t>3</w:t>
+            </w:r>
+          </w:p>
+        </w:tc>
+        <w:tc>
+          <w:tcPr>
+            <w:tcW w:w="2670" w:type="dxa"/>
+            <w:vAlign w:val="center"/>
+            <w:hideMark/>
+          </w:tcPr>
+          <w:p>
+            <w:r>
+              <w:t>c) Enable-</w:t>
+            </w:r>
+            <w:proofErr w:type="spellStart"/>
+            <w:r>
+              <w:t>PSRemoting</w:t>
+            </w:r>
+            <w:proofErr w:type="spellEnd"/>
+            <w:r>
+              <w:t xml:space="preserve"> -Force</w:t>
+            </w:r>
+          </w:p>
+        </w:tc>
+        <w:tc>
+          <w:tcPr>
+            <w:tcW w:w="3996" w:type="dxa"/>
+            <w:vAlign w:val="center"/>
+            <w:hideMark/>
+          </w:tcPr>
+          <w:p>
+            <w:r>
+              <w:t xml:space="preserve">This is the required PowerShell command to activate </w:t>
+            </w:r>
+            <w:proofErr w:type="spellStart"/>
+            <w:r>
+              <w:t>WinRM</w:t>
+            </w:r>
+            <w:proofErr w:type="spellEnd"/>
+            <w:r>
+              <w:t xml:space="preserve"> on the local system.</w:t>
+            </w:r>
+          </w:p>
+        </w:tc>
+      </w:tr>
+      <w:tr>
+        <w:trPr>
+          <w:tblCellSpacing w:w="15" w:type="dxa"/>
+        </w:trPr>
+        <w:tc>
+          <w:tcPr>
+            <w:tcW w:w="667" w:type="dxa"/>
+            <w:vAlign w:val="center"/>
+            <w:hideMark/>
+          </w:tcPr>
+          <w:p>
+            <w:r>
+              <w:t>4</w:t>
+            </w:r>
+          </w:p>
+        </w:tc>
+        <w:tc>
+          <w:tcPr>
+            <w:tcW w:w="2670" w:type="dxa"/>
+            <w:vAlign w:val="center"/>
+            <w:hideMark/>
+          </w:tcPr>
+          <w:p>
+            <w:r>
+              <w:t>c) Retrieve system information from a remote computer</w:t>
+            </w:r>
+          </w:p>
+        </w:tc>
+        <w:tc>
+          <w:tcPr>
+            <w:tcW w:w="3996" w:type="dxa"/>
+            <w:vAlign w:val="center"/>
+            <w:hideMark/>
+          </w:tcPr>
+          <w:p>
+            <w:r>
+              <w:t>This command collects system data using a remote PowerShell session.</w:t>
+            </w:r>
+          </w:p>
+        </w:tc>
+      </w:tr>
+      <w:tr>
+        <w:trPr>
+          <w:tblCellSpacing w:w="15" w:type="dxa"/>
+        </w:trPr>
+        <w:tc>
+          <w:tcPr>
+            <w:tcW w:w="667" w:type="dxa"/>
+            <w:vAlign w:val="center"/>
+            <w:hideMark/>
+          </w:tcPr>
+          <w:p>
+            <w:r>
+              <w:t>5</w:t>
+            </w:r>
+          </w:p>
+        </w:tc>
+        <w:tc>
+          <w:tcPr>
+            <w:tcW w:w="2670" w:type="dxa"/>
+            <w:vAlign w:val="center"/>
+            <w:hideMark/>
+          </w:tcPr>
+          <w:p>
+            <w:r>
+              <w:t>c) It provides end-to-end encryption for data in transit</w:t>
+            </w:r>
+          </w:p>
+        </w:tc>
+        <w:tc>
+          <w:tcPr>
+            <w:tcW w:w="3996" w:type="dxa"/>
+            <w:vAlign w:val="center"/>
+            <w:hideMark/>
+          </w:tcPr>
+          <w:p>
+            <w:r>
+              <w:t>HTTPS encrypts all data, securing sensitive remote management operations.</w:t>
+            </w:r>
+          </w:p>
+        </w:tc>
+      </w:tr>
+      <w:tr>
+        <w:trPr>
+          <w:tblCellSpacing w:w="15" w:type="dxa"/>
+        </w:trPr>
+        <w:tc>
+          <w:tcPr>
+            <w:tcW w:w="667" w:type="dxa"/>
+            <w:vAlign w:val="center"/>
+            <w:hideMark/>
+          </w:tcPr>
+          <w:p>
+            <w:r>
+              <w:t>6</w:t>
+            </w:r>
+          </w:p>
+        </w:tc>
+        <w:tc>
+          <w:tcPr>
+            <w:tcW w:w="2670" w:type="dxa"/>
+            <w:vAlign w:val="center"/>
+            <w:hideMark/>
+          </w:tcPr>
+          <w:p>
+            <w:r>
+              <w:t>d) Kerberos</w:t>
+            </w:r>
+          </w:p>
+        </w:tc>
+        <w:tc>
+          <w:tcPr>
+            <w:tcW w:w="3996" w:type="dxa"/>
+            <w:vAlign w:val="center"/>
+            <w:hideMark/>
+          </w:tcPr>
+          <w:p>
+            <w:r>
+              <w:t>Kerberos offers secure, mutual authentication and is preferred in domain environments.</w:t>
+            </w:r>
+          </w:p>
+        </w:tc>
+      </w:tr>
+      <w:tr>
+        <w:trPr>
+          <w:tblCellSpacing w:w="15" w:type="dxa"/>
+        </w:trPr>
+        <w:tc>
+          <w:tcPr>
+            <w:tcW w:w="667" w:type="dxa"/>
+            <w:vAlign w:val="center"/>
+            <w:hideMark/>
+          </w:tcPr>
+          <w:p>
+            <w:r>
+              <w:t>7</w:t>
+            </w:r>
+          </w:p>
+        </w:tc>
+        <w:tc>
+          <w:tcPr>
+            <w:tcW w:w="2670" w:type="dxa"/>
+            <w:vAlign w:val="center"/>
+            <w:hideMark/>
+          </w:tcPr>
+          <w:p>
+            <w:r>
+              <w:t>c) It may pose a security risk if not properly configured</w:t>
+            </w:r>
+          </w:p>
+        </w:tc>
+        <w:tc>
+          <w:tcPr>
+            <w:tcW w:w="3996" w:type="dxa"/>
+            <w:vAlign w:val="center"/>
+            <w:hideMark/>
+          </w:tcPr>
+          <w:p>
+            <w:proofErr w:type="spellStart"/>
+            <w:r>
+              <w:t>WinRM</w:t>
+            </w:r>
+            <w:proofErr w:type="spellEnd"/>
+            <w:r>
+              <w:t xml:space="preserve"> is off by default to prevent unauthorized remote access in insecure environments.</w:t>
+            </w:r>
+          </w:p>
+        </w:tc>
+      </w:tr>
+      <w:tr>
+        <w:trPr>
+          <w:tblCellSpacing w:w="15" w:type="dxa"/>
+        </w:trPr>
+        <w:tc>
+          <w:tcPr>
+            <w:tcW w:w="667" w:type="dxa"/>
+            <w:vAlign w:val="center"/>
+            <w:hideMark/>
+          </w:tcPr>
+          <w:p>
+            <w:r>
+              <w:t>8</w:t>
+            </w:r>
+          </w:p>
+        </w:tc>
+        <w:tc>
+          <w:tcPr>
+            <w:tcW w:w="2670" w:type="dxa"/>
+            <w:vAlign w:val="center"/>
+            <w:hideMark/>
+          </w:tcPr>
+          <w:p>
+            <w:r>
+              <w:t>a) System Monitoring</w:t>
+            </w:r>
+          </w:p>
+        </w:tc>
+        <w:tc>
+          <w:tcPr>
+            <w:tcW w:w="3996" w:type="dxa"/>
+            <w:vAlign w:val="center"/>
+            <w:hideMark/>
+          </w:tcPr>
+          <w:p>
+            <w:r>
+              <w:t>This feature provides remote visibility into logs and performance without a full login session.</w:t>
+            </w:r>
+          </w:p>
+        </w:tc>
+      </w:tr>
+      <w:tr>
+        <w:trPr>
+          <w:tblCellSpacing w:w="15" w:type="dxa"/>
+        </w:trPr>
+        <w:tc>
+          <w:tcPr>
+            <w:tcW w:w="667" w:type="dxa"/>
+            <w:vAlign w:val="center"/>
+            <w:hideMark/>
+          </w:tcPr>
+          <w:p>
+            <w:r>
+              <w:t>9</w:t>
+            </w:r>
+          </w:p>
+        </w:tc>
+        <w:tc>
+          <w:tcPr>
+            <w:tcW w:w="2670" w:type="dxa"/>
+            <w:vAlign w:val="center"/>
+            <w:hideMark/>
+          </w:tcPr>
+          <w:p>
+            <w:r>
+              <w:t>c) Performing OS updates and configuration changes</w:t>
+            </w:r>
+          </w:p>
+        </w:tc>
+        <w:tc>
+          <w:tcPr>
+            <w:tcW w:w="3996" w:type="dxa"/>
+            <w:vAlign w:val="center"/>
+            <w:hideMark/>
+          </w:tcPr>
+          <w:p>
+            <w:r>
+              <w:t xml:space="preserve">Tools like Ansible use </w:t>
+            </w:r>
+            <w:proofErr w:type="spellStart"/>
+            <w:r>
+              <w:t>WinRM</w:t>
+            </w:r>
+            <w:proofErr w:type="spellEnd"/>
+            <w:r>
+              <w:t xml:space="preserve"> to automate updates and config changes at scale.</w:t>
+            </w:r>
+          </w:p>
+        </w:tc>
+      </w:tr>
+      <w:tr>
+        <w:trPr>
+          <w:tblCellSpacing w:w="15" w:type="dxa"/>
+        </w:trPr>
+        <w:tc>
+          <w:tcPr>
+            <w:tcW w:w="667" w:type="dxa"/>
+            <w:vAlign w:val="center"/>
+            <w:hideMark/>
+          </w:tcPr>
+          <w:p>
+            <w:r>
+              <w:t>10</w:t>
+            </w:r>
+          </w:p>
+        </w:tc>
+        <w:tc>
+          <w:tcPr>
+            <w:tcW w:w="2670" w:type="dxa"/>
+            <w:vAlign w:val="center"/>
+            <w:hideMark/>
+          </w:tcPr>
+          <w:p>
+            <w:r>
+              <w:t>c) Applying firewall rules and ACLs</w:t>
+            </w:r>
+          </w:p>
+        </w:tc>
+        <w:tc>
+          <w:tcPr>
+            <w:tcW w:w="3996" w:type="dxa"/>
+            <w:vAlign w:val="center"/>
+            <w:hideMark/>
+          </w:tcPr>
+          <w:p>
+            <w:r>
+              <w:t xml:space="preserve">These security settings restrict which systems/users can initiate </w:t>
+            </w:r>
+            <w:proofErr w:type="spellStart"/>
+            <w:r>
+              <w:t>WinRM</w:t>
+            </w:r>
+            <w:proofErr w:type="spellEnd"/>
+            <w:r>
+              <w:t xml:space="preserve"> sessions.</w:t>
+            </w:r>
+          </w:p>
+        </w:tc>
+      </w:tr>
+    </w:tbl>
+    <w:p>
+      <w:r>
+        <w:pict w14:anchorId="6D8ADB8B">
+          <v:rect id="_x0000_i1133" style="width:0;height:1.5pt" o:hralign="center" o:hrstd="t" o:hr="t" fillcolor="#a0a0a0" stroked="f"/>
+        </w:pict>
+      </w:r>
+    </w:p>
+    <w:p>
+      <w:pPr>
+        <w:rPr>
+          <w:b/>
+          <w:bCs/>
+        </w:rPr>
+      </w:pPr>
+      <w:r>
+        <w:rPr>
+          <w:rFonts w:ascii="Segoe UI Emoji" w:hAnsi="Segoe UI Emoji" w:cs="Segoe UI Emoji"/>
+          <w:b/>
+          <w:bCs/>
+        </w:rPr>
+        <w:t>🏁</w:t>
+      </w:r>
+      <w:r>
+        <w:rPr>
+          <w:b/>
+          <w:bCs/>
+        </w:rPr>
+        <w:t xml:space="preserve"> Performance Guide</w:t>
+      </w:r>
+    </w:p>
+    <w:tbl>
+      <w:tblPr>
+        <w:tblW w:w="0" w:type="auto"/>
+        <w:tblCellSpacing w:w="15" w:type="dxa"/>
+        <w:tblCellMar>
+          <w:top w:w="15" w:type="dxa"/>
+          <w:left w:w="15" w:type="dxa"/>
+          <w:bottom w:w="15" w:type="dxa"/>
+          <w:right w:w="15" w:type="dxa"/>
+        </w:tblCellMar>
+        <w:tblLook w:val="04A0" w:firstRow="1" w:lastRow="0" w:firstColumn="1" w:lastColumn="0" w:noHBand="0" w:noVBand="1"/>
+      </w:tblPr>
+      <w:tblGrid>
+        <w:gridCol w:w="710"/>
+        <w:gridCol w:w="3416"/>
+      </w:tblGrid>
+      <w:tr>
+        <w:trPr>
+          <w:tblHeader/>
+          <w:tblCellSpacing w:w="15" w:type="dxa"/>
+        </w:trPr>
+        <w:tc>
+          <w:tcPr>
+            <w:tcW w:w="0" w:type="auto"/>
+            <w:vAlign w:val="center"/>
+            <w:hideMark/>
+          </w:tcPr>
+          <w:p>
+            <w:pPr>
+              <w:rPr>
+                <w:b/>
+                <w:bCs/>
+              </w:rPr>
+            </w:pPr>
+            <w:r>
+              <w:rPr>
+                <w:b/>
+                <w:bCs/>
+              </w:rPr>
+              <w:t>Score</w:t>
+            </w:r>
+          </w:p>
+        </w:tc>
+        <w:tc>
+          <w:tcPr>
+            <w:tcW w:w="0" w:type="auto"/>
+            <w:vAlign w:val="center"/>
+            <w:hideMark/>
+          </w:tcPr>
+          <w:p>
+            <w:pPr>
+              <w:rPr>
+                <w:b/>
+                <w:bCs/>
+              </w:rPr>
+            </w:pPr>
+            <w:r>
+              <w:rPr>
+                <w:b/>
+                <w:bCs/>
+              </w:rPr>
+              <w:t>Interpretation</w:t>
+            </w:r>
+          </w:p>
+        </w:tc>
+      </w:tr>
+      <w:tr>
+        <w:trPr>
+          <w:tblCellSpacing w:w="15" w:type="dxa"/>
+        </w:trPr>
+        <w:tc>
+          <w:tcPr>
+            <w:tcW w:w="0" w:type="auto"/>
+            <w:vAlign w:val="center"/>
+            <w:hideMark/>
+          </w:tcPr>
+          <w:p>
+            <w:r>
+              <w:t>9–10</w:t>
+            </w:r>
+          </w:p>
+        </w:tc>
+        <w:tc>
+          <w:tcPr>
+            <w:tcW w:w="0" w:type="auto"/>
+            <w:vAlign w:val="center"/>
+            <w:hideMark/>
+          </w:tcPr>
+          <w:p>
+            <w:r>
+              <w:rPr>
+                <w:rFonts w:ascii="Segoe UI Emoji" w:hAnsi="Segoe UI Emoji" w:cs="Segoe UI Emoji"/>
+              </w:rPr>
+              <w:t>✅</w:t>
+            </w:r>
+            <w:r>
+              <w:t xml:space="preserve"> Excellent – Exam-ready</w:t>
+            </w:r>
+          </w:p>
+        </w:tc>
+      </w:tr>
+      <w:tr>
+        <w:trPr>
+          <w:tblCellSpacing w:w="15" w:type="dxa"/>
+        </w:trPr>
+        <w:tc>
+          <w:tcPr>
+            <w:tcW w:w="0" w:type="auto"/>
+            <w:vAlign w:val="center"/>
+            <w:hideMark/>
+          </w:tcPr>
+          <w:p>
+            <w:r>
+              <w:t>7–8</w:t>
+            </w:r>
+          </w:p>
+        </w:tc>
+        <w:tc>
+          <w:tcPr>
+            <w:tcW w:w="0" w:type="auto"/>
+            <w:vAlign w:val="center"/>
+            <w:hideMark/>
+          </w:tcPr>
+          <w:p>
+            <w:r>
+              <w:rPr>
+                <w:rFonts w:ascii="Segoe UI Emoji" w:hAnsi="Segoe UI Emoji" w:cs="Segoe UI Emoji"/>
+              </w:rPr>
+              <w:t>👍</w:t>
+            </w:r>
+            <w:r>
+              <w:t xml:space="preserve"> Solid – Minor review</w:t>
+            </w:r>
+          </w:p>
+        </w:tc>
+      </w:tr>
+      <w:tr>
+        <w:trPr>
+          <w:tblCellSpacing w:w="15" w:type="dxa"/>
+        </w:trPr>
+        <w:tc>
+          <w:tcPr>
+            <w:tcW w:w="0" w:type="auto"/>
+            <w:vAlign w:val="center"/>
+            <w:hideMark/>
+          </w:tcPr>
+          <w:p>
+            <w:r>
+              <w:t>5–6</w:t>
+            </w:r>
+          </w:p>
+        </w:tc>
+        <w:tc>
+          <w:tcPr>
+            <w:tcW w:w="0" w:type="auto"/>
+            <w:vAlign w:val="center"/>
+            <w:hideMark/>
+          </w:tcPr>
+          <w:p>
+            <w:r>
+              <w:rPr>
+                <w:rFonts w:ascii="Segoe UI Emoji" w:hAnsi="Segoe UI Emoji" w:cs="Segoe UI Emoji"/>
+              </w:rPr>
+              <w:t>🔄</w:t>
+            </w:r>
+            <w:r>
+              <w:t xml:space="preserve"> Needs improvement</w:t>
+            </w:r>
+          </w:p>
+        </w:tc>
+      </w:tr>
+      <w:tr>
+        <w:trPr>
+          <w:tblCellSpacing w:w="15" w:type="dxa"/>
+        </w:trPr>
+        <w:tc>
+          <w:tcPr>
+            <w:tcW w:w="0" w:type="auto"/>
+            <w:vAlign w:val="center"/>
+            <w:hideMark/>
+          </w:tcPr>
+          <w:p>
+            <w:r>
+              <w:t>&lt;5</w:t>
+            </w:r>
+          </w:p>
+        </w:tc>
+        <w:tc>
+          <w:tcPr>
+            <w:tcW w:w="0" w:type="auto"/>
+            <w:vAlign w:val="center"/>
+            <w:hideMark/>
+          </w:tcPr>
+          <w:p>
+            <w:r>
+              <w:rPr>
+                <w:rFonts w:ascii="Segoe UI Emoji" w:hAnsi="Segoe UI Emoji" w:cs="Segoe UI Emoji"/>
+              </w:rPr>
+              <w:t>❌</w:t>
+            </w:r>
+            <w:r>
+              <w:t xml:space="preserve"> Strong review recommended</w:t>
+            </w:r>
+          </w:p>
+        </w:tc>
+      </w:tr>
+    </w:tbl>
+    <w:p>
+      <w:r>
+        <w:pict w14:anchorId="031562CE">
+          <v:rect id="_x0000_i1134" style="width:0;height:1.5pt" o:hralign="center" o:hrstd="t" o:hr="t" fillcolor="#a0a0a0" stroked="f"/>
+        </w:pict>
+      </w:r>
+    </w:p>
+    <w:p>
       <w:r>
         <w:t xml:space="preserve">Would you like a </w:t>
       </w:r>
@@ -1002,20 +2671,28 @@
           <w:b/>
           <w:bCs/>
         </w:rPr>
-        <w:t>5-question quiz</w:t>
-      </w:r>
-      <w:r>
-        <w:t xml:space="preserve"> to reinforce these WinRM concepts for practice, or a </w:t>
-      </w:r>
-      <w:r>
-        <w:rPr>
-          <w:b/>
-          <w:bCs/>
-        </w:rPr>
-        <w:t>quick reference PowerShell command sheet</w:t>
-      </w:r>
-      <w:r>
-        <w:t xml:space="preserve"> for review?</w:t>
+        <w:t>scenario-based simulation quiz</w:t>
+      </w:r>
+      <w:r>
+        <w:t xml:space="preserve"> </w:t>
+      </w:r>
+      <w:proofErr w:type="gramStart"/>
+      <w:r>
+        <w:t>next</w:t>
+      </w:r>
+      <w:proofErr w:type="gramEnd"/>
+      <w:r>
+        <w:t xml:space="preserve"> or a </w:t>
+      </w:r>
+      <w:r>
+        <w:rPr>
+          <w:b/>
+          <w:bCs/>
+        </w:rPr>
+        <w:t>PowerShell command flashcard set</w:t>
+      </w:r>
+      <w:r>
+        <w:t xml:space="preserve"> to reinforce this material before your next study session?</w:t>
       </w:r>
     </w:p>
     <w:p/>
@@ -1479,6 +3156,119 @@
     </w:lvl>
   </w:abstractNum>
   <w:abstractNum w:abstractNumId="3" w15:restartNumberingAfterBreak="0">
+    <w:nsid w:val="501B60FD"/>
+    <w:multiLevelType w:val="hybridMultilevel"/>
+    <w:tmpl w:val="4D041970"/>
+    <w:lvl w:ilvl="0" w:tplc="04090001">
+      <w:start w:val="1"/>
+      <w:numFmt w:val="bullet"/>
+      <w:lvlText w:val=""/>
+      <w:lvlJc w:val="left"/>
+      <w:pPr>
+        <w:ind w:left="720" w:hanging="360"/>
+      </w:pPr>
+      <w:rPr>
+        <w:rFonts w:ascii="Symbol" w:hAnsi="Symbol" w:hint="default"/>
+      </w:rPr>
+    </w:lvl>
+    <w:lvl w:ilvl="1" w:tplc="04090003" w:tentative="1">
+      <w:start w:val="1"/>
+      <w:numFmt w:val="bullet"/>
+      <w:lvlText w:val="o"/>
+      <w:lvlJc w:val="left"/>
+      <w:pPr>
+        <w:ind w:left="1440" w:hanging="360"/>
+      </w:pPr>
+      <w:rPr>
+        <w:rFonts w:ascii="Courier New" w:hAnsi="Courier New" w:cs="Courier New" w:hint="default"/>
+      </w:rPr>
+    </w:lvl>
+    <w:lvl w:ilvl="2" w:tplc="04090005" w:tentative="1">
+      <w:start w:val="1"/>
+      <w:numFmt w:val="bullet"/>
+      <w:lvlText w:val=""/>
+      <w:lvlJc w:val="left"/>
+      <w:pPr>
+        <w:ind w:left="2160" w:hanging="360"/>
+      </w:pPr>
+      <w:rPr>
+        <w:rFonts w:ascii="Wingdings" w:hAnsi="Wingdings" w:hint="default"/>
+      </w:rPr>
+    </w:lvl>
+    <w:lvl w:ilvl="3" w:tplc="04090001" w:tentative="1">
+      <w:start w:val="1"/>
+      <w:numFmt w:val="bullet"/>
+      <w:lvlText w:val=""/>
+      <w:lvlJc w:val="left"/>
+      <w:pPr>
+        <w:ind w:left="2880" w:hanging="360"/>
+      </w:pPr>
+      <w:rPr>
+        <w:rFonts w:ascii="Symbol" w:hAnsi="Symbol" w:hint="default"/>
+      </w:rPr>
+    </w:lvl>
+    <w:lvl w:ilvl="4" w:tplc="04090003" w:tentative="1">
+      <w:start w:val="1"/>
+      <w:numFmt w:val="bullet"/>
+      <w:lvlText w:val="o"/>
+      <w:lvlJc w:val="left"/>
+      <w:pPr>
+        <w:ind w:left="3600" w:hanging="360"/>
+      </w:pPr>
+      <w:rPr>
+        <w:rFonts w:ascii="Courier New" w:hAnsi="Courier New" w:cs="Courier New" w:hint="default"/>
+      </w:rPr>
+    </w:lvl>
+    <w:lvl w:ilvl="5" w:tplc="04090005" w:tentative="1">
+      <w:start w:val="1"/>
+      <w:numFmt w:val="bullet"/>
+      <w:lvlText w:val=""/>
+      <w:lvlJc w:val="left"/>
+      <w:pPr>
+        <w:ind w:left="4320" w:hanging="360"/>
+      </w:pPr>
+      <w:rPr>
+        <w:rFonts w:ascii="Wingdings" w:hAnsi="Wingdings" w:hint="default"/>
+      </w:rPr>
+    </w:lvl>
+    <w:lvl w:ilvl="6" w:tplc="04090001" w:tentative="1">
+      <w:start w:val="1"/>
+      <w:numFmt w:val="bullet"/>
+      <w:lvlText w:val=""/>
+      <w:lvlJc w:val="left"/>
+      <w:pPr>
+        <w:ind w:left="5040" w:hanging="360"/>
+      </w:pPr>
+      <w:rPr>
+        <w:rFonts w:ascii="Symbol" w:hAnsi="Symbol" w:hint="default"/>
+      </w:rPr>
+    </w:lvl>
+    <w:lvl w:ilvl="7" w:tplc="04090003" w:tentative="1">
+      <w:start w:val="1"/>
+      <w:numFmt w:val="bullet"/>
+      <w:lvlText w:val="o"/>
+      <w:lvlJc w:val="left"/>
+      <w:pPr>
+        <w:ind w:left="5760" w:hanging="360"/>
+      </w:pPr>
+      <w:rPr>
+        <w:rFonts w:ascii="Courier New" w:hAnsi="Courier New" w:cs="Courier New" w:hint="default"/>
+      </w:rPr>
+    </w:lvl>
+    <w:lvl w:ilvl="8" w:tplc="04090005" w:tentative="1">
+      <w:start w:val="1"/>
+      <w:numFmt w:val="bullet"/>
+      <w:lvlText w:val=""/>
+      <w:lvlJc w:val="left"/>
+      <w:pPr>
+        <w:ind w:left="6480" w:hanging="360"/>
+      </w:pPr>
+      <w:rPr>
+        <w:rFonts w:ascii="Wingdings" w:hAnsi="Wingdings" w:hint="default"/>
+      </w:rPr>
+    </w:lvl>
+  </w:abstractNum>
+  <w:abstractNum w:abstractNumId="4" w15:restartNumberingAfterBreak="0">
     <w:nsid w:val="68222476"/>
     <w:multiLevelType w:val="multilevel"/>
     <w:tmpl w:val="F8D47726"/>
@@ -1627,7 +3417,7 @@
       </w:rPr>
     </w:lvl>
   </w:abstractNum>
-  <w:abstractNum w:abstractNumId="4" w15:restartNumberingAfterBreak="0">
+  <w:abstractNum w:abstractNumId="5" w15:restartNumberingAfterBreak="0">
     <w:nsid w:val="6F6D6C3E"/>
     <w:multiLevelType w:val="multilevel"/>
     <w:tmpl w:val="B490AC78"/>
@@ -1777,7 +3567,7 @@
     </w:lvl>
   </w:abstractNum>
   <w:num w:numId="1" w16cid:durableId="1941908662">
-    <w:abstractNumId w:val="4"/>
+    <w:abstractNumId w:val="5"/>
   </w:num>
   <w:num w:numId="2" w16cid:durableId="379787116">
     <w:abstractNumId w:val="0"/>
@@ -1789,6 +3579,9 @@
     <w:abstractNumId w:val="1"/>
   </w:num>
   <w:num w:numId="5" w16cid:durableId="1027828501">
+    <w:abstractNumId w:val="4"/>
+  </w:num>
+  <w:num w:numId="6" w16cid:durableId="453448379">
     <w:abstractNumId w:val="3"/>
   </w:num>
 </w:numbering>

--- a/Section 29 - Remote Access Support/284. Windows Remote Management Notes.docx
+++ b/Section 29 - Remote Access Support/284. Windows Remote Management Notes.docx
@@ -69,7 +69,7 @@
           <w:noProof/>
         </w:rPr>
         <w:pict w14:anchorId="437821A2">
-          <v:rect id="_x0000_i1025" alt="" style="width:468pt;height:.05pt;mso-width-percent:0;mso-height-percent:0;mso-width-percent:0;mso-height-percent:0" o:hralign="center" o:hrstd="t" o:hr="t" fillcolor="#a0a0a0" stroked="f"/>
+          <v:rect id="_x0000_i1036" alt="" style="width:468pt;height:.05pt;mso-width-percent:0;mso-height-percent:0;mso-width-percent:0;mso-height-percent:0" o:hralign="center" o:hrstd="t" o:hr="t" fillcolor="#a0a0a0" stroked="f"/>
         </w:pict>
       </w:r>
     </w:p>
@@ -120,7 +120,7 @@
           <w:noProof/>
         </w:rPr>
         <w:pict w14:anchorId="72AF1B71">
-          <v:rect id="_x0000_i1026" alt="" style="width:468pt;height:.05pt;mso-width-percent:0;mso-height-percent:0;mso-width-percent:0;mso-height-percent:0" o:hralign="center" o:hrstd="t" o:hr="t" fillcolor="#a0a0a0" stroked="f"/>
+          <v:rect id="_x0000_i1035" alt="" style="width:468pt;height:.05pt;mso-width-percent:0;mso-height-percent:0;mso-width-percent:0;mso-height-percent:0" o:hralign="center" o:hrstd="t" o:hr="t" fillcolor="#a0a0a0" stroked="f"/>
         </w:pict>
       </w:r>
     </w:p>
@@ -235,7 +235,7 @@
           <w:noProof/>
         </w:rPr>
         <w:pict w14:anchorId="42BCA4DA">
-          <v:rect id="_x0000_i1027" alt="" style="width:468pt;height:.05pt;mso-width-percent:0;mso-height-percent:0;mso-width-percent:0;mso-height-percent:0" o:hralign="center" o:hrstd="t" o:hr="t" fillcolor="#a0a0a0" stroked="f"/>
+          <v:rect id="_x0000_i1034" alt="" style="width:468pt;height:.05pt;mso-width-percent:0;mso-height-percent:0;mso-width-percent:0;mso-height-percent:0" o:hralign="center" o:hrstd="t" o:hr="t" fillcolor="#a0a0a0" stroked="f"/>
         </w:pict>
       </w:r>
     </w:p>
@@ -313,8 +313,11 @@
     </w:p>
     <w:p>
       <w:r>
+        <w:rPr>
+          <w:noProof/>
+        </w:rPr>
         <w:pict w14:anchorId="5A0D2120">
-          <v:rect id="_x0000_i1028" style="width:0;height:1.5pt" o:hralign="center" o:hrstd="t" o:hr="t" fillcolor="#a0a0a0" stroked="f"/>
+          <v:rect id="_x0000_i1033" alt="" style="width:468pt;height:.05pt;mso-width-percent:0;mso-height-percent:0;mso-width-percent:0;mso-height-percent:0" o:hralign="center" o:hrstd="t" o:hr="t" fillcolor="#a0a0a0" stroked="f"/>
         </w:pict>
       </w:r>
     </w:p>
@@ -401,8 +404,11 @@
     </w:p>
     <w:p>
       <w:r>
+        <w:rPr>
+          <w:noProof/>
+        </w:rPr>
         <w:pict w14:anchorId="44BCB1F9">
-          <v:rect id="_x0000_i1029" style="width:0;height:1.5pt" o:hralign="center" o:hrstd="t" o:hr="t" fillcolor="#a0a0a0" stroked="f"/>
+          <v:rect id="_x0000_i1032" alt="" style="width:468pt;height:.05pt;mso-width-percent:0;mso-height-percent:0;mso-width-percent:0;mso-height-percent:0" o:hralign="center" o:hrstd="t" o:hr="t" fillcolor="#a0a0a0" stroked="f"/>
         </w:pict>
       </w:r>
     </w:p>
@@ -497,8 +503,11 @@
     </w:p>
     <w:p>
       <w:r>
+        <w:rPr>
+          <w:noProof/>
+        </w:rPr>
         <w:pict w14:anchorId="16048622">
-          <v:rect id="_x0000_i1030" style="width:0;height:1.5pt" o:hralign="center" o:hrstd="t" o:hr="t" fillcolor="#a0a0a0" stroked="f"/>
+          <v:rect id="_x0000_i1031" alt="" style="width:468pt;height:.05pt;mso-width-percent:0;mso-height-percent:0;mso-width-percent:0;mso-height-percent:0" o:hralign="center" o:hrstd="t" o:hr="t" fillcolor="#a0a0a0" stroked="f"/>
         </w:pict>
       </w:r>
     </w:p>
@@ -602,8 +611,11 @@
     </w:p>
     <w:p>
       <w:r>
+        <w:rPr>
+          <w:noProof/>
+        </w:rPr>
         <w:pict w14:anchorId="469A96AD">
-          <v:rect id="_x0000_i1031" style="width:0;height:1.5pt" o:hralign="center" o:hrstd="t" o:hr="t" fillcolor="#a0a0a0" stroked="f"/>
+          <v:rect id="_x0000_i1030" alt="" style="width:468pt;height:.05pt;mso-width-percent:0;mso-height-percent:0;mso-width-percent:0;mso-height-percent:0" o:hralign="center" o:hrstd="t" o:hr="t" fillcolor="#a0a0a0" stroked="f"/>
         </w:pict>
       </w:r>
     </w:p>
@@ -679,8 +691,11 @@
     </w:p>
     <w:p>
       <w:r>
+        <w:rPr>
+          <w:noProof/>
+        </w:rPr>
         <w:pict w14:anchorId="339339E6">
-          <v:rect id="_x0000_i1032" style="width:0;height:1.5pt" o:hralign="center" o:hrstd="t" o:hr="t" fillcolor="#a0a0a0" stroked="f"/>
+          <v:rect id="_x0000_i1029" alt="" style="width:468pt;height:.05pt;mso-width-percent:0;mso-height-percent:0;mso-width-percent:0;mso-height-percent:0" o:hralign="center" o:hrstd="t" o:hr="t" fillcolor="#a0a0a0" stroked="f"/>
         </w:pict>
       </w:r>
     </w:p>
@@ -838,8 +853,11 @@
     </w:p>
     <w:p>
       <w:r>
+        <w:rPr>
+          <w:noProof/>
+        </w:rPr>
         <w:pict w14:anchorId="3220F83C">
-          <v:rect id="_x0000_i1033" style="width:0;height:1.5pt" o:hralign="center" o:hrstd="t" o:hr="t" fillcolor="#a0a0a0" stroked="f"/>
+          <v:rect id="_x0000_i1028" alt="" style="width:468pt;height:.05pt;mso-width-percent:0;mso-height-percent:0;mso-width-percent:0;mso-height-percent:0" o:hralign="center" o:hrstd="t" o:hr="t" fillcolor="#a0a0a0" stroked="f"/>
         </w:pict>
       </w:r>
     </w:p>
@@ -987,7 +1005,7 @@
           <w:noProof/>
         </w:rPr>
         <w:pict w14:anchorId="35DFDACF">
-          <v:rect id="_x0000_i1034" alt="" style="width:468pt;height:.05pt;mso-width-percent:0;mso-height-percent:0;mso-width-percent:0;mso-height-percent:0" o:hralign="center" o:hrstd="t" o:hr="t" fillcolor="#a0a0a0" stroked="f"/>
+          <v:rect id="_x0000_i1027" alt="" style="width:468pt;height:.05pt;mso-width-percent:0;mso-height-percent:0;mso-width-percent:0;mso-height-percent:0" o:hralign="center" o:hrstd="t" o:hr="t" fillcolor="#a0a0a0" stroked="f"/>
         </w:pict>
       </w:r>
     </w:p>
@@ -1027,13 +1045,8 @@
           <w:numId w:val="3"/>
         </w:numPr>
       </w:pPr>
-      <w:proofErr w:type="gramStart"/>
-      <w:r>
-        <w:t>Execute</w:t>
-      </w:r>
-      <w:proofErr w:type="gramEnd"/>
-      <w:r>
-        <w:t xml:space="preserve"> commands</w:t>
+      <w:r>
+        <w:t>Execute commands</w:t>
       </w:r>
     </w:p>
     <w:p>
@@ -1135,7 +1148,7 @@
           <w:noProof/>
         </w:rPr>
         <w:pict w14:anchorId="67D9F5D6">
-          <v:rect id="_x0000_i1035" alt="" style="width:468pt;height:.05pt;mso-width-percent:0;mso-height-percent:0;mso-width-percent:0;mso-height-percent:0" o:hralign="center" o:hrstd="t" o:hr="t" fillcolor="#a0a0a0" stroked="f"/>
+          <v:rect id="_x0000_i1026" alt="" style="width:468pt;height:.05pt;mso-width-percent:0;mso-height-percent:0;mso-width-percent:0;mso-height-percent:0" o:hralign="center" o:hrstd="t" o:hr="t" fillcolor="#a0a0a0" stroked="f"/>
         </w:pict>
       </w:r>
     </w:p>
@@ -1233,1469 +1246,14 @@
     </w:p>
     <w:p>
       <w:r>
+        <w:rPr>
+          <w:noProof/>
+        </w:rPr>
         <w:pict w14:anchorId="52FBBE5A">
-          <v:rect id="_x0000_i1121" style="width:0;height:1.5pt" o:hralign="center" o:hrstd="t" o:hr="t" fillcolor="#a0a0a0" stroked="f"/>
+          <v:rect id="_x0000_i1025" alt="" style="width:468pt;height:.05pt;mso-width-percent:0;mso-height-percent:0;mso-width-percent:0;mso-height-percent:0" o:hralign="center" o:hrstd="t" o:hr="t" fillcolor="#a0a0a0" stroked="f"/>
         </w:pict>
       </w:r>
     </w:p>
-    <w:p>
-      <w:pPr>
-        <w:rPr>
-          <w:b/>
-          <w:bCs/>
-        </w:rPr>
-      </w:pPr>
-      <w:r>
-        <w:rPr>
-          <w:rFonts w:ascii="Segoe UI Emoji" w:hAnsi="Segoe UI Emoji" w:cs="Segoe UI Emoji"/>
-          <w:b/>
-          <w:bCs/>
-        </w:rPr>
-        <w:t>✅</w:t>
-      </w:r>
-      <w:r>
-        <w:rPr>
-          <w:b/>
-          <w:bCs/>
-        </w:rPr>
-        <w:t xml:space="preserve"> CompTIA A+ 1102 Quiz: Windows Remote Management (</w:t>
-      </w:r>
-      <w:proofErr w:type="spellStart"/>
-      <w:r>
-        <w:rPr>
-          <w:b/>
-          <w:bCs/>
-        </w:rPr>
-        <w:t>WinRM</w:t>
-      </w:r>
-      <w:proofErr w:type="spellEnd"/>
-      <w:r>
-        <w:rPr>
-          <w:b/>
-          <w:bCs/>
-        </w:rPr>
-        <w:t>)</w:t>
-      </w:r>
-    </w:p>
-    <w:p>
-      <w:r>
-        <w:rPr>
-          <w:b/>
-          <w:bCs/>
-        </w:rPr>
-        <w:t>Coverage: Objective 4.9 – Use Remote Access Technologies</w:t>
-      </w:r>
-    </w:p>
-    <w:p>
-      <w:r>
-        <w:pict w14:anchorId="1EC2520C">
-          <v:rect id="_x0000_i1122" style="width:0;height:1.5pt" o:hralign="center" o:hrstd="t" o:hr="t" fillcolor="#a0a0a0" stroked="f"/>
-        </w:pict>
-      </w:r>
-    </w:p>
-    <w:p>
-      <w:pPr>
-        <w:rPr>
-          <w:b/>
-          <w:bCs/>
-        </w:rPr>
-      </w:pPr>
-      <w:r>
-        <w:rPr>
-          <w:b/>
-          <w:bCs/>
-        </w:rPr>
-        <w:t>Question 1</w:t>
-      </w:r>
-    </w:p>
-    <w:p>
-      <w:r>
-        <w:t>Which protocol is used by Windows Remote Management (</w:t>
-      </w:r>
-      <w:proofErr w:type="spellStart"/>
-      <w:r>
-        <w:t>WinRM</w:t>
-      </w:r>
-      <w:proofErr w:type="spellEnd"/>
-      <w:r>
-        <w:t>) for secure communication between systems?</w:t>
-      </w:r>
-      <w:r>
-        <w:br/>
-        <w:t>a) SMB</w:t>
-      </w:r>
-      <w:r>
-        <w:br/>
-        <w:t>b) RDP</w:t>
-      </w:r>
-      <w:r>
-        <w:br/>
-        <w:t>c) HTTPS</w:t>
-      </w:r>
-      <w:r>
-        <w:br/>
-        <w:t>d) SNMP</w:t>
-      </w:r>
-    </w:p>
-    <w:p>
-      <w:r>
-        <w:pict w14:anchorId="1FD2578D">
-          <v:rect id="_x0000_i1123" style="width:0;height:1.5pt" o:hralign="center" o:hrstd="t" o:hr="t" fillcolor="#a0a0a0" stroked="f"/>
-        </w:pict>
-      </w:r>
-    </w:p>
-    <w:p>
-      <w:pPr>
-        <w:rPr>
-          <w:b/>
-          <w:bCs/>
-        </w:rPr>
-      </w:pPr>
-      <w:r>
-        <w:rPr>
-          <w:b/>
-          <w:bCs/>
-        </w:rPr>
-        <w:t>Question 2</w:t>
-      </w:r>
-    </w:p>
-    <w:p>
-      <w:r>
-        <w:t xml:space="preserve">A technician needs to apply a registry setting across 300 systems from a central location. Which </w:t>
-      </w:r>
-      <w:proofErr w:type="spellStart"/>
-      <w:r>
-        <w:t>WinRM</w:t>
-      </w:r>
-      <w:proofErr w:type="spellEnd"/>
-      <w:r>
-        <w:t xml:space="preserve"> capability is most appropriate for this task?</w:t>
-      </w:r>
-      <w:r>
-        <w:br/>
-        <w:t>a) View-only remote access</w:t>
-      </w:r>
-      <w:r>
-        <w:br/>
-        <w:t>b) Command-line diagnostics</w:t>
-      </w:r>
-      <w:r>
-        <w:br/>
-        <w:t>c) Configuration management</w:t>
-      </w:r>
-      <w:r>
-        <w:br/>
-        <w:t>d) File transfer protocol</w:t>
-      </w:r>
-    </w:p>
-    <w:p>
-      <w:r>
-        <w:pict w14:anchorId="637570BF">
-          <v:rect id="_x0000_i1124" style="width:0;height:1.5pt" o:hralign="center" o:hrstd="t" o:hr="t" fillcolor="#a0a0a0" stroked="f"/>
-        </w:pict>
-      </w:r>
-    </w:p>
-    <w:p>
-      <w:pPr>
-        <w:rPr>
-          <w:b/>
-          <w:bCs/>
-        </w:rPr>
-      </w:pPr>
-      <w:r>
-        <w:rPr>
-          <w:b/>
-          <w:bCs/>
-        </w:rPr>
-        <w:t>Question 3</w:t>
-      </w:r>
-    </w:p>
-    <w:p>
-      <w:r>
-        <w:t>Which PowerShell command enables remote administration by configuring the local computer to accept remote commands?</w:t>
-      </w:r>
-      <w:r>
-        <w:br/>
-        <w:t>a) Enable-</w:t>
-      </w:r>
-      <w:proofErr w:type="spellStart"/>
-      <w:r>
-        <w:t>WinRM</w:t>
-      </w:r>
-      <w:proofErr w:type="spellEnd"/>
-      <w:r>
-        <w:t xml:space="preserve"> -Session</w:t>
-      </w:r>
-      <w:r>
-        <w:br/>
-        <w:t>b) Invoke-Command -Enable</w:t>
-      </w:r>
-      <w:r>
-        <w:br/>
-        <w:t>c) Enable-</w:t>
-      </w:r>
-      <w:proofErr w:type="spellStart"/>
-      <w:r>
-        <w:t>PSRemoting</w:t>
-      </w:r>
-      <w:proofErr w:type="spellEnd"/>
-      <w:r>
-        <w:t xml:space="preserve"> -Force</w:t>
-      </w:r>
-      <w:r>
-        <w:br/>
-        <w:t>d) Start-</w:t>
-      </w:r>
-      <w:proofErr w:type="spellStart"/>
-      <w:r>
-        <w:t>RemoteAdmin</w:t>
-      </w:r>
-      <w:proofErr w:type="spellEnd"/>
-    </w:p>
-    <w:p>
-      <w:r>
-        <w:pict w14:anchorId="2B7335E4">
-          <v:rect id="_x0000_i1125" style="width:0;height:1.5pt" o:hralign="center" o:hrstd="t" o:hr="t" fillcolor="#a0a0a0" stroked="f"/>
-        </w:pict>
-      </w:r>
-    </w:p>
-    <w:p>
-      <w:pPr>
-        <w:rPr>
-          <w:b/>
-          <w:bCs/>
-        </w:rPr>
-      </w:pPr>
-      <w:r>
-        <w:rPr>
-          <w:b/>
-          <w:bCs/>
-        </w:rPr>
-        <w:t>Question 4</w:t>
-      </w:r>
-    </w:p>
-    <w:p>
-      <w:r>
-        <w:t>What is the main function of Invoke-Command -</w:t>
-      </w:r>
-      <w:proofErr w:type="spellStart"/>
-      <w:r>
-        <w:t>ComputerName</w:t>
-      </w:r>
-      <w:proofErr w:type="spellEnd"/>
-      <w:r>
-        <w:t xml:space="preserve"> RemotePC1 -</w:t>
-      </w:r>
-      <w:proofErr w:type="spellStart"/>
-      <w:r>
-        <w:t>ScriptBlock</w:t>
-      </w:r>
-      <w:proofErr w:type="spellEnd"/>
-      <w:r>
-        <w:t xml:space="preserve"> </w:t>
-      </w:r>
-      <w:proofErr w:type="gramStart"/>
-      <w:r>
-        <w:t>{ Get</w:t>
-      </w:r>
-      <w:proofErr w:type="gramEnd"/>
-      <w:r>
-        <w:t>-</w:t>
-      </w:r>
-      <w:proofErr w:type="spellStart"/>
-      <w:r>
-        <w:t>ComputerInfo</w:t>
-      </w:r>
-      <w:proofErr w:type="spellEnd"/>
-      <w:r>
-        <w:t xml:space="preserve"> }?</w:t>
-      </w:r>
-      <w:r>
-        <w:br/>
-        <w:t>a) Log off a remote user session</w:t>
-      </w:r>
-      <w:r>
-        <w:br/>
-        <w:t>b) Run a script file on a local machine</w:t>
-      </w:r>
-      <w:r>
-        <w:br/>
-        <w:t>c) Retrieve system information from a remote computer</w:t>
-      </w:r>
-      <w:r>
-        <w:br/>
-        <w:t>d) Configure BIOS remotely via WSUS</w:t>
-      </w:r>
-    </w:p>
-    <w:p>
-      <w:r>
-        <w:pict w14:anchorId="7DE731E2">
-          <v:rect id="_x0000_i1126" style="width:0;height:1.5pt" o:hralign="center" o:hrstd="t" o:hr="t" fillcolor="#a0a0a0" stroked="f"/>
-        </w:pict>
-      </w:r>
-    </w:p>
-    <w:p>
-      <w:pPr>
-        <w:rPr>
-          <w:b/>
-          <w:bCs/>
-        </w:rPr>
-      </w:pPr>
-      <w:r>
-        <w:rPr>
-          <w:b/>
-          <w:bCs/>
-        </w:rPr>
-        <w:t>Question 5</w:t>
-      </w:r>
-    </w:p>
-    <w:p>
-      <w:r>
-        <w:t xml:space="preserve">Why is HTTPS preferred over HTTP when configuring </w:t>
-      </w:r>
-      <w:proofErr w:type="spellStart"/>
-      <w:r>
-        <w:t>WinRM</w:t>
-      </w:r>
-      <w:proofErr w:type="spellEnd"/>
-      <w:r>
-        <w:t xml:space="preserve"> in production environments?</w:t>
-      </w:r>
-      <w:r>
-        <w:br/>
-        <w:t>a) It compresses data packets for faster delivery</w:t>
-      </w:r>
-      <w:r>
-        <w:br/>
-        <w:t>b) It enables tunneling over VPNs</w:t>
-      </w:r>
-      <w:r>
-        <w:br/>
-        <w:t>c) It provides end-to-end encryption for data in transit</w:t>
-      </w:r>
-      <w:r>
-        <w:br/>
-        <w:t>d) It uses a default Windows port that is open by default</w:t>
-      </w:r>
-    </w:p>
-    <w:p>
-      <w:r>
-        <w:pict w14:anchorId="2971A4F0">
-          <v:rect id="_x0000_i1127" style="width:0;height:1.5pt" o:hralign="center" o:hrstd="t" o:hr="t" fillcolor="#a0a0a0" stroked="f"/>
-        </w:pict>
-      </w:r>
-    </w:p>
-    <w:p>
-      <w:pPr>
-        <w:rPr>
-          <w:b/>
-          <w:bCs/>
-        </w:rPr>
-      </w:pPr>
-      <w:r>
-        <w:rPr>
-          <w:b/>
-          <w:bCs/>
-        </w:rPr>
-        <w:t>Question 6</w:t>
-      </w:r>
-    </w:p>
-    <w:p>
-      <w:r>
-        <w:t xml:space="preserve">Which of the following authentication methods is recommended for use with </w:t>
-      </w:r>
-      <w:proofErr w:type="spellStart"/>
-      <w:r>
-        <w:t>WinRM</w:t>
-      </w:r>
-      <w:proofErr w:type="spellEnd"/>
-      <w:r>
-        <w:t xml:space="preserve"> due to its secure integration with Active Directory?</w:t>
-      </w:r>
-      <w:r>
-        <w:br/>
-        <w:t>a) NTLM</w:t>
-      </w:r>
-      <w:r>
-        <w:br/>
-        <w:t>b) EAP-TLS</w:t>
-      </w:r>
-      <w:r>
-        <w:br/>
-        <w:t>c) PAP</w:t>
-      </w:r>
-      <w:r>
-        <w:br/>
-        <w:t>d) Kerberos</w:t>
-      </w:r>
-    </w:p>
-    <w:p>
-      <w:r>
-        <w:pict w14:anchorId="07D14C27">
-          <v:rect id="_x0000_i1128" style="width:0;height:1.5pt" o:hralign="center" o:hrstd="t" o:hr="t" fillcolor="#a0a0a0" stroked="f"/>
-        </w:pict>
-      </w:r>
-    </w:p>
-    <w:p>
-      <w:pPr>
-        <w:rPr>
-          <w:b/>
-          <w:bCs/>
-        </w:rPr>
-      </w:pPr>
-      <w:r>
-        <w:rPr>
-          <w:b/>
-          <w:bCs/>
-        </w:rPr>
-        <w:t>Question 7</w:t>
-      </w:r>
-    </w:p>
-    <w:p>
-      <w:r>
-        <w:t xml:space="preserve">What is the primary reason </w:t>
-      </w:r>
-      <w:proofErr w:type="spellStart"/>
-      <w:r>
-        <w:t>WinRM</w:t>
-      </w:r>
-      <w:proofErr w:type="spellEnd"/>
-      <w:r>
-        <w:t xml:space="preserve"> is disabled by default on most Windows systems?</w:t>
-      </w:r>
-      <w:r>
-        <w:br/>
-        <w:t>a) It conflicts with PowerShell</w:t>
-      </w:r>
-      <w:r>
-        <w:br/>
-        <w:t>b) It consumes excessive memory resources</w:t>
-      </w:r>
-      <w:r>
-        <w:br/>
-        <w:t>c) It may pose a security risk if not properly configured</w:t>
-      </w:r>
-      <w:r>
-        <w:br/>
-        <w:t>d) It is only used in legacy systems</w:t>
-      </w:r>
-    </w:p>
-    <w:p>
-      <w:r>
-        <w:pict w14:anchorId="03633A28">
-          <v:rect id="_x0000_i1129" style="width:0;height:1.5pt" o:hralign="center" o:hrstd="t" o:hr="t" fillcolor="#a0a0a0" stroked="f"/>
-        </w:pict>
-      </w:r>
-    </w:p>
-    <w:p>
-      <w:pPr>
-        <w:rPr>
-          <w:b/>
-          <w:bCs/>
-        </w:rPr>
-      </w:pPr>
-      <w:r>
-        <w:rPr>
-          <w:b/>
-          <w:bCs/>
-        </w:rPr>
-        <w:t>Question 8</w:t>
-      </w:r>
-    </w:p>
-    <w:p>
-      <w:r>
-        <w:t xml:space="preserve">A technician wants to remotely check event logs and performance metrics from another Windows machine without logging into it. What </w:t>
-      </w:r>
-      <w:proofErr w:type="spellStart"/>
-      <w:r>
-        <w:t>WinRM</w:t>
-      </w:r>
-      <w:proofErr w:type="spellEnd"/>
-      <w:r>
-        <w:t xml:space="preserve"> feature allows this?</w:t>
-      </w:r>
-      <w:r>
-        <w:br/>
-        <w:t>a) System Monitoring</w:t>
-      </w:r>
-      <w:r>
-        <w:br/>
-        <w:t>b) Interactive Desktop Control</w:t>
-      </w:r>
-      <w:r>
-        <w:br/>
-        <w:t>c) VNC Viewer</w:t>
-      </w:r>
-      <w:r>
-        <w:br/>
-        <w:t>d) Local Group Policy Editor</w:t>
-      </w:r>
-    </w:p>
-    <w:p>
-      <w:r>
-        <w:pict w14:anchorId="10BAB6AC">
-          <v:rect id="_x0000_i1130" style="width:0;height:1.5pt" o:hralign="center" o:hrstd="t" o:hr="t" fillcolor="#a0a0a0" stroked="f"/>
-        </w:pict>
-      </w:r>
-    </w:p>
-    <w:p>
-      <w:pPr>
-        <w:rPr>
-          <w:b/>
-          <w:bCs/>
-        </w:rPr>
-      </w:pPr>
-      <w:r>
-        <w:rPr>
-          <w:b/>
-          <w:bCs/>
-        </w:rPr>
-        <w:t>Question 9</w:t>
-      </w:r>
-    </w:p>
-    <w:p>
-      <w:r>
-        <w:t xml:space="preserve">In an enterprise environment, which type of task would most benefit from </w:t>
-      </w:r>
-      <w:proofErr w:type="spellStart"/>
-      <w:r>
-        <w:t>WinRM</w:t>
-      </w:r>
-      <w:proofErr w:type="spellEnd"/>
-      <w:r>
-        <w:t xml:space="preserve"> integration with automation tools like Ansible or System Center?</w:t>
-      </w:r>
-      <w:r>
-        <w:br/>
-        <w:t>a) Editing Word documents</w:t>
-      </w:r>
-      <w:r>
-        <w:br/>
-        <w:t>b) Managing cloud firewall rules</w:t>
-      </w:r>
-      <w:r>
-        <w:br/>
-        <w:t>c) Performing OS updates and configuration changes</w:t>
-      </w:r>
-      <w:r>
-        <w:br/>
-        <w:t>d) Updating printer firmware over USB</w:t>
-      </w:r>
-    </w:p>
-    <w:p>
-      <w:r>
-        <w:pict w14:anchorId="65FEA96B">
-          <v:rect id="_x0000_i1131" style="width:0;height:1.5pt" o:hralign="center" o:hrstd="t" o:hr="t" fillcolor="#a0a0a0" stroked="f"/>
-        </w:pict>
-      </w:r>
-    </w:p>
-    <w:p>
-      <w:pPr>
-        <w:rPr>
-          <w:b/>
-          <w:bCs/>
-        </w:rPr>
-      </w:pPr>
-      <w:r>
-        <w:rPr>
-          <w:b/>
-          <w:bCs/>
-        </w:rPr>
-        <w:t>Question 10</w:t>
-      </w:r>
-    </w:p>
-    <w:p>
-      <w:r>
-        <w:t xml:space="preserve">What security best practice ensures only authorized systems can initiate </w:t>
-      </w:r>
-      <w:proofErr w:type="spellStart"/>
-      <w:r>
-        <w:t>WinRM</w:t>
-      </w:r>
-      <w:proofErr w:type="spellEnd"/>
-      <w:r>
-        <w:t xml:space="preserve"> connections?</w:t>
-      </w:r>
-      <w:r>
-        <w:br/>
-        <w:t>a) Assigning static IPs</w:t>
-      </w:r>
-      <w:r>
-        <w:br/>
-        <w:t>b) Enabling automatic updates</w:t>
-      </w:r>
-      <w:r>
-        <w:br/>
-        <w:t>c) Applying firewall rules and ACLs</w:t>
-      </w:r>
-      <w:r>
-        <w:br/>
-        <w:t>d) Using Remote Desktop Gateway</w:t>
-      </w:r>
-    </w:p>
-    <w:p>
-      <w:r>
-        <w:pict w14:anchorId="75B64BE7">
-          <v:rect id="_x0000_i1132" style="width:0;height:1.5pt" o:hralign="center" o:hrstd="t" o:hr="t" fillcolor="#a0a0a0" stroked="f"/>
-        </w:pict>
-      </w:r>
-    </w:p>
-    <w:p>
-      <w:pPr>
-        <w:rPr>
-          <w:b/>
-          <w:bCs/>
-        </w:rPr>
-      </w:pPr>
-      <w:r>
-        <w:rPr>
-          <w:rFonts w:ascii="Segoe UI Emoji" w:hAnsi="Segoe UI Emoji" w:cs="Segoe UI Emoji"/>
-          <w:b/>
-          <w:bCs/>
-        </w:rPr>
-        <w:t>✅</w:t>
-      </w:r>
-      <w:r>
-        <w:rPr>
-          <w:b/>
-          <w:bCs/>
-        </w:rPr>
-        <w:t xml:space="preserve"> Answer Key &amp; Explanations</w:t>
-      </w:r>
-    </w:p>
-    <w:tbl>
-      <w:tblPr>
-        <w:tblW w:w="0" w:type="auto"/>
-        <w:tblCellSpacing w:w="15" w:type="dxa"/>
-        <w:tblBorders>
-          <w:top w:val="single" w:sz="4" w:space="0" w:color="auto"/>
-          <w:left w:val="single" w:sz="4" w:space="0" w:color="auto"/>
-          <w:bottom w:val="single" w:sz="4" w:space="0" w:color="auto"/>
-          <w:right w:val="single" w:sz="4" w:space="0" w:color="auto"/>
-          <w:insideH w:val="single" w:sz="4" w:space="0" w:color="auto"/>
-          <w:insideV w:val="single" w:sz="4" w:space="0" w:color="auto"/>
-        </w:tblBorders>
-        <w:tblCellMar>
-          <w:top w:w="15" w:type="dxa"/>
-          <w:left w:w="15" w:type="dxa"/>
-          <w:bottom w:w="15" w:type="dxa"/>
-          <w:right w:w="15" w:type="dxa"/>
-        </w:tblCellMar>
-        <w:tblLook w:val="04A0" w:firstRow="1" w:lastRow="0" w:firstColumn="1" w:lastColumn="0" w:noHBand="0" w:noVBand="1"/>
-      </w:tblPr>
-      <w:tblGrid>
-        <w:gridCol w:w="712"/>
-        <w:gridCol w:w="2700"/>
-        <w:gridCol w:w="4041"/>
-      </w:tblGrid>
-      <w:tr>
-        <w:trPr>
-          <w:tblHeader/>
-          <w:tblCellSpacing w:w="15" w:type="dxa"/>
-        </w:trPr>
-        <w:tc>
-          <w:tcPr>
-            <w:tcW w:w="667" w:type="dxa"/>
-            <w:vAlign w:val="center"/>
-            <w:hideMark/>
-          </w:tcPr>
-          <w:p>
-            <w:pPr>
-              <w:rPr>
-                <w:b/>
-                <w:bCs/>
-              </w:rPr>
-            </w:pPr>
-            <w:r>
-              <w:rPr>
-                <w:b/>
-                <w:bCs/>
-              </w:rPr>
-              <w:t>Q#</w:t>
-            </w:r>
-          </w:p>
-        </w:tc>
-        <w:tc>
-          <w:tcPr>
-            <w:tcW w:w="2670" w:type="dxa"/>
-            <w:vAlign w:val="center"/>
-            <w:hideMark/>
-          </w:tcPr>
-          <w:p>
-            <w:pPr>
-              <w:rPr>
-                <w:b/>
-                <w:bCs/>
-              </w:rPr>
-            </w:pPr>
-            <w:r>
-              <w:rPr>
-                <w:b/>
-                <w:bCs/>
-              </w:rPr>
-              <w:t>Correct Answer</w:t>
-            </w:r>
-          </w:p>
-        </w:tc>
-        <w:tc>
-          <w:tcPr>
-            <w:tcW w:w="3996" w:type="dxa"/>
-            <w:vAlign w:val="center"/>
-            <w:hideMark/>
-          </w:tcPr>
-          <w:p>
-            <w:pPr>
-              <w:rPr>
-                <w:b/>
-                <w:bCs/>
-              </w:rPr>
-            </w:pPr>
-            <w:r>
-              <w:rPr>
-                <w:b/>
-                <w:bCs/>
-              </w:rPr>
-              <w:t>Explanation</w:t>
-            </w:r>
-          </w:p>
-        </w:tc>
-      </w:tr>
-      <w:tr>
-        <w:trPr>
-          <w:tblCellSpacing w:w="15" w:type="dxa"/>
-        </w:trPr>
-        <w:tc>
-          <w:tcPr>
-            <w:tcW w:w="667" w:type="dxa"/>
-            <w:vAlign w:val="center"/>
-            <w:hideMark/>
-          </w:tcPr>
-          <w:p>
-            <w:r>
-              <w:t>1</w:t>
-            </w:r>
-          </w:p>
-        </w:tc>
-        <w:tc>
-          <w:tcPr>
-            <w:tcW w:w="2670" w:type="dxa"/>
-            <w:vAlign w:val="center"/>
-            <w:hideMark/>
-          </w:tcPr>
-          <w:p>
-            <w:r>
-              <w:t>c) HTTPS</w:t>
-            </w:r>
-          </w:p>
-        </w:tc>
-        <w:tc>
-          <w:tcPr>
-            <w:tcW w:w="3996" w:type="dxa"/>
-            <w:vAlign w:val="center"/>
-            <w:hideMark/>
-          </w:tcPr>
-          <w:p>
-            <w:proofErr w:type="spellStart"/>
-            <w:r>
-              <w:t>WinRM</w:t>
-            </w:r>
-            <w:proofErr w:type="spellEnd"/>
-            <w:r>
-              <w:t xml:space="preserve"> uses HTTP/HTTPS for communication, with HTTPS being the secure, encrypted option.</w:t>
-            </w:r>
-          </w:p>
-        </w:tc>
-      </w:tr>
-      <w:tr>
-        <w:trPr>
-          <w:tblCellSpacing w:w="15" w:type="dxa"/>
-        </w:trPr>
-        <w:tc>
-          <w:tcPr>
-            <w:tcW w:w="667" w:type="dxa"/>
-            <w:vAlign w:val="center"/>
-            <w:hideMark/>
-          </w:tcPr>
-          <w:p>
-            <w:r>
-              <w:t>2</w:t>
-            </w:r>
-          </w:p>
-        </w:tc>
-        <w:tc>
-          <w:tcPr>
-            <w:tcW w:w="2670" w:type="dxa"/>
-            <w:vAlign w:val="center"/>
-            <w:hideMark/>
-          </w:tcPr>
-          <w:p>
-            <w:r>
-              <w:t>c) Configuration management</w:t>
-            </w:r>
-          </w:p>
-        </w:tc>
-        <w:tc>
-          <w:tcPr>
-            <w:tcW w:w="3996" w:type="dxa"/>
-            <w:vAlign w:val="center"/>
-            <w:hideMark/>
-          </w:tcPr>
-          <w:p>
-            <w:proofErr w:type="spellStart"/>
-            <w:r>
-              <w:t>WinRM</w:t>
-            </w:r>
-            <w:proofErr w:type="spellEnd"/>
-            <w:r>
-              <w:t xml:space="preserve"> allows centralized application of settings like registry changes across multiple systems.</w:t>
-            </w:r>
-          </w:p>
-        </w:tc>
-      </w:tr>
-      <w:tr>
-        <w:trPr>
-          <w:tblCellSpacing w:w="15" w:type="dxa"/>
-        </w:trPr>
-        <w:tc>
-          <w:tcPr>
-            <w:tcW w:w="667" w:type="dxa"/>
-            <w:vAlign w:val="center"/>
-            <w:hideMark/>
-          </w:tcPr>
-          <w:p>
-            <w:r>
-              <w:t>3</w:t>
-            </w:r>
-          </w:p>
-        </w:tc>
-        <w:tc>
-          <w:tcPr>
-            <w:tcW w:w="2670" w:type="dxa"/>
-            <w:vAlign w:val="center"/>
-            <w:hideMark/>
-          </w:tcPr>
-          <w:p>
-            <w:r>
-              <w:t>c) Enable-</w:t>
-            </w:r>
-            <w:proofErr w:type="spellStart"/>
-            <w:r>
-              <w:t>PSRemoting</w:t>
-            </w:r>
-            <w:proofErr w:type="spellEnd"/>
-            <w:r>
-              <w:t xml:space="preserve"> -Force</w:t>
-            </w:r>
-          </w:p>
-        </w:tc>
-        <w:tc>
-          <w:tcPr>
-            <w:tcW w:w="3996" w:type="dxa"/>
-            <w:vAlign w:val="center"/>
-            <w:hideMark/>
-          </w:tcPr>
-          <w:p>
-            <w:r>
-              <w:t xml:space="preserve">This is the required PowerShell command to activate </w:t>
-            </w:r>
-            <w:proofErr w:type="spellStart"/>
-            <w:r>
-              <w:t>WinRM</w:t>
-            </w:r>
-            <w:proofErr w:type="spellEnd"/>
-            <w:r>
-              <w:t xml:space="preserve"> on the local system.</w:t>
-            </w:r>
-          </w:p>
-        </w:tc>
-      </w:tr>
-      <w:tr>
-        <w:trPr>
-          <w:tblCellSpacing w:w="15" w:type="dxa"/>
-        </w:trPr>
-        <w:tc>
-          <w:tcPr>
-            <w:tcW w:w="667" w:type="dxa"/>
-            <w:vAlign w:val="center"/>
-            <w:hideMark/>
-          </w:tcPr>
-          <w:p>
-            <w:r>
-              <w:t>4</w:t>
-            </w:r>
-          </w:p>
-        </w:tc>
-        <w:tc>
-          <w:tcPr>
-            <w:tcW w:w="2670" w:type="dxa"/>
-            <w:vAlign w:val="center"/>
-            <w:hideMark/>
-          </w:tcPr>
-          <w:p>
-            <w:r>
-              <w:t>c) Retrieve system information from a remote computer</w:t>
-            </w:r>
-          </w:p>
-        </w:tc>
-        <w:tc>
-          <w:tcPr>
-            <w:tcW w:w="3996" w:type="dxa"/>
-            <w:vAlign w:val="center"/>
-            <w:hideMark/>
-          </w:tcPr>
-          <w:p>
-            <w:r>
-              <w:t>This command collects system data using a remote PowerShell session.</w:t>
-            </w:r>
-          </w:p>
-        </w:tc>
-      </w:tr>
-      <w:tr>
-        <w:trPr>
-          <w:tblCellSpacing w:w="15" w:type="dxa"/>
-        </w:trPr>
-        <w:tc>
-          <w:tcPr>
-            <w:tcW w:w="667" w:type="dxa"/>
-            <w:vAlign w:val="center"/>
-            <w:hideMark/>
-          </w:tcPr>
-          <w:p>
-            <w:r>
-              <w:t>5</w:t>
-            </w:r>
-          </w:p>
-        </w:tc>
-        <w:tc>
-          <w:tcPr>
-            <w:tcW w:w="2670" w:type="dxa"/>
-            <w:vAlign w:val="center"/>
-            <w:hideMark/>
-          </w:tcPr>
-          <w:p>
-            <w:r>
-              <w:t>c) It provides end-to-end encryption for data in transit</w:t>
-            </w:r>
-          </w:p>
-        </w:tc>
-        <w:tc>
-          <w:tcPr>
-            <w:tcW w:w="3996" w:type="dxa"/>
-            <w:vAlign w:val="center"/>
-            <w:hideMark/>
-          </w:tcPr>
-          <w:p>
-            <w:r>
-              <w:t>HTTPS encrypts all data, securing sensitive remote management operations.</w:t>
-            </w:r>
-          </w:p>
-        </w:tc>
-      </w:tr>
-      <w:tr>
-        <w:trPr>
-          <w:tblCellSpacing w:w="15" w:type="dxa"/>
-        </w:trPr>
-        <w:tc>
-          <w:tcPr>
-            <w:tcW w:w="667" w:type="dxa"/>
-            <w:vAlign w:val="center"/>
-            <w:hideMark/>
-          </w:tcPr>
-          <w:p>
-            <w:r>
-              <w:t>6</w:t>
-            </w:r>
-          </w:p>
-        </w:tc>
-        <w:tc>
-          <w:tcPr>
-            <w:tcW w:w="2670" w:type="dxa"/>
-            <w:vAlign w:val="center"/>
-            <w:hideMark/>
-          </w:tcPr>
-          <w:p>
-            <w:r>
-              <w:t>d) Kerberos</w:t>
-            </w:r>
-          </w:p>
-        </w:tc>
-        <w:tc>
-          <w:tcPr>
-            <w:tcW w:w="3996" w:type="dxa"/>
-            <w:vAlign w:val="center"/>
-            <w:hideMark/>
-          </w:tcPr>
-          <w:p>
-            <w:r>
-              <w:t>Kerberos offers secure, mutual authentication and is preferred in domain environments.</w:t>
-            </w:r>
-          </w:p>
-        </w:tc>
-      </w:tr>
-      <w:tr>
-        <w:trPr>
-          <w:tblCellSpacing w:w="15" w:type="dxa"/>
-        </w:trPr>
-        <w:tc>
-          <w:tcPr>
-            <w:tcW w:w="667" w:type="dxa"/>
-            <w:vAlign w:val="center"/>
-            <w:hideMark/>
-          </w:tcPr>
-          <w:p>
-            <w:r>
-              <w:t>7</w:t>
-            </w:r>
-          </w:p>
-        </w:tc>
-        <w:tc>
-          <w:tcPr>
-            <w:tcW w:w="2670" w:type="dxa"/>
-            <w:vAlign w:val="center"/>
-            <w:hideMark/>
-          </w:tcPr>
-          <w:p>
-            <w:r>
-              <w:t>c) It may pose a security risk if not properly configured</w:t>
-            </w:r>
-          </w:p>
-        </w:tc>
-        <w:tc>
-          <w:tcPr>
-            <w:tcW w:w="3996" w:type="dxa"/>
-            <w:vAlign w:val="center"/>
-            <w:hideMark/>
-          </w:tcPr>
-          <w:p>
-            <w:proofErr w:type="spellStart"/>
-            <w:r>
-              <w:t>WinRM</w:t>
-            </w:r>
-            <w:proofErr w:type="spellEnd"/>
-            <w:r>
-              <w:t xml:space="preserve"> is off by default to prevent unauthorized remote access in insecure environments.</w:t>
-            </w:r>
-          </w:p>
-        </w:tc>
-      </w:tr>
-      <w:tr>
-        <w:trPr>
-          <w:tblCellSpacing w:w="15" w:type="dxa"/>
-        </w:trPr>
-        <w:tc>
-          <w:tcPr>
-            <w:tcW w:w="667" w:type="dxa"/>
-            <w:vAlign w:val="center"/>
-            <w:hideMark/>
-          </w:tcPr>
-          <w:p>
-            <w:r>
-              <w:t>8</w:t>
-            </w:r>
-          </w:p>
-        </w:tc>
-        <w:tc>
-          <w:tcPr>
-            <w:tcW w:w="2670" w:type="dxa"/>
-            <w:vAlign w:val="center"/>
-            <w:hideMark/>
-          </w:tcPr>
-          <w:p>
-            <w:r>
-              <w:t>a) System Monitoring</w:t>
-            </w:r>
-          </w:p>
-        </w:tc>
-        <w:tc>
-          <w:tcPr>
-            <w:tcW w:w="3996" w:type="dxa"/>
-            <w:vAlign w:val="center"/>
-            <w:hideMark/>
-          </w:tcPr>
-          <w:p>
-            <w:r>
-              <w:t>This feature provides remote visibility into logs and performance without a full login session.</w:t>
-            </w:r>
-          </w:p>
-        </w:tc>
-      </w:tr>
-      <w:tr>
-        <w:trPr>
-          <w:tblCellSpacing w:w="15" w:type="dxa"/>
-        </w:trPr>
-        <w:tc>
-          <w:tcPr>
-            <w:tcW w:w="667" w:type="dxa"/>
-            <w:vAlign w:val="center"/>
-            <w:hideMark/>
-          </w:tcPr>
-          <w:p>
-            <w:r>
-              <w:t>9</w:t>
-            </w:r>
-          </w:p>
-        </w:tc>
-        <w:tc>
-          <w:tcPr>
-            <w:tcW w:w="2670" w:type="dxa"/>
-            <w:vAlign w:val="center"/>
-            <w:hideMark/>
-          </w:tcPr>
-          <w:p>
-            <w:r>
-              <w:t>c) Performing OS updates and configuration changes</w:t>
-            </w:r>
-          </w:p>
-        </w:tc>
-        <w:tc>
-          <w:tcPr>
-            <w:tcW w:w="3996" w:type="dxa"/>
-            <w:vAlign w:val="center"/>
-            <w:hideMark/>
-          </w:tcPr>
-          <w:p>
-            <w:r>
-              <w:t xml:space="preserve">Tools like Ansible use </w:t>
-            </w:r>
-            <w:proofErr w:type="spellStart"/>
-            <w:r>
-              <w:t>WinRM</w:t>
-            </w:r>
-            <w:proofErr w:type="spellEnd"/>
-            <w:r>
-              <w:t xml:space="preserve"> to automate updates and config changes at scale.</w:t>
-            </w:r>
-          </w:p>
-        </w:tc>
-      </w:tr>
-      <w:tr>
-        <w:trPr>
-          <w:tblCellSpacing w:w="15" w:type="dxa"/>
-        </w:trPr>
-        <w:tc>
-          <w:tcPr>
-            <w:tcW w:w="667" w:type="dxa"/>
-            <w:vAlign w:val="center"/>
-            <w:hideMark/>
-          </w:tcPr>
-          <w:p>
-            <w:r>
-              <w:t>10</w:t>
-            </w:r>
-          </w:p>
-        </w:tc>
-        <w:tc>
-          <w:tcPr>
-            <w:tcW w:w="2670" w:type="dxa"/>
-            <w:vAlign w:val="center"/>
-            <w:hideMark/>
-          </w:tcPr>
-          <w:p>
-            <w:r>
-              <w:t>c) Applying firewall rules and ACLs</w:t>
-            </w:r>
-          </w:p>
-        </w:tc>
-        <w:tc>
-          <w:tcPr>
-            <w:tcW w:w="3996" w:type="dxa"/>
-            <w:vAlign w:val="center"/>
-            <w:hideMark/>
-          </w:tcPr>
-          <w:p>
-            <w:r>
-              <w:t xml:space="preserve">These security settings restrict which systems/users can initiate </w:t>
-            </w:r>
-            <w:proofErr w:type="spellStart"/>
-            <w:r>
-              <w:t>WinRM</w:t>
-            </w:r>
-            <w:proofErr w:type="spellEnd"/>
-            <w:r>
-              <w:t xml:space="preserve"> sessions.</w:t>
-            </w:r>
-          </w:p>
-        </w:tc>
-      </w:tr>
-    </w:tbl>
-    <w:p>
-      <w:r>
-        <w:pict w14:anchorId="6D8ADB8B">
-          <v:rect id="_x0000_i1133" style="width:0;height:1.5pt" o:hralign="center" o:hrstd="t" o:hr="t" fillcolor="#a0a0a0" stroked="f"/>
-        </w:pict>
-      </w:r>
-    </w:p>
-    <w:p>
-      <w:pPr>
-        <w:rPr>
-          <w:b/>
-          <w:bCs/>
-        </w:rPr>
-      </w:pPr>
-      <w:r>
-        <w:rPr>
-          <w:rFonts w:ascii="Segoe UI Emoji" w:hAnsi="Segoe UI Emoji" w:cs="Segoe UI Emoji"/>
-          <w:b/>
-          <w:bCs/>
-        </w:rPr>
-        <w:t>🏁</w:t>
-      </w:r>
-      <w:r>
-        <w:rPr>
-          <w:b/>
-          <w:bCs/>
-        </w:rPr>
-        <w:t xml:space="preserve"> Performance Guide</w:t>
-      </w:r>
-    </w:p>
-    <w:tbl>
-      <w:tblPr>
-        <w:tblW w:w="0" w:type="auto"/>
-        <w:tblCellSpacing w:w="15" w:type="dxa"/>
-        <w:tblCellMar>
-          <w:top w:w="15" w:type="dxa"/>
-          <w:left w:w="15" w:type="dxa"/>
-          <w:bottom w:w="15" w:type="dxa"/>
-          <w:right w:w="15" w:type="dxa"/>
-        </w:tblCellMar>
-        <w:tblLook w:val="04A0" w:firstRow="1" w:lastRow="0" w:firstColumn="1" w:lastColumn="0" w:noHBand="0" w:noVBand="1"/>
-      </w:tblPr>
-      <w:tblGrid>
-        <w:gridCol w:w="710"/>
-        <w:gridCol w:w="3416"/>
-      </w:tblGrid>
-      <w:tr>
-        <w:trPr>
-          <w:tblHeader/>
-          <w:tblCellSpacing w:w="15" w:type="dxa"/>
-        </w:trPr>
-        <w:tc>
-          <w:tcPr>
-            <w:tcW w:w="0" w:type="auto"/>
-            <w:vAlign w:val="center"/>
-            <w:hideMark/>
-          </w:tcPr>
-          <w:p>
-            <w:pPr>
-              <w:rPr>
-                <w:b/>
-                <w:bCs/>
-              </w:rPr>
-            </w:pPr>
-            <w:r>
-              <w:rPr>
-                <w:b/>
-                <w:bCs/>
-              </w:rPr>
-              <w:t>Score</w:t>
-            </w:r>
-          </w:p>
-        </w:tc>
-        <w:tc>
-          <w:tcPr>
-            <w:tcW w:w="0" w:type="auto"/>
-            <w:vAlign w:val="center"/>
-            <w:hideMark/>
-          </w:tcPr>
-          <w:p>
-            <w:pPr>
-              <w:rPr>
-                <w:b/>
-                <w:bCs/>
-              </w:rPr>
-            </w:pPr>
-            <w:r>
-              <w:rPr>
-                <w:b/>
-                <w:bCs/>
-              </w:rPr>
-              <w:t>Interpretation</w:t>
-            </w:r>
-          </w:p>
-        </w:tc>
-      </w:tr>
-      <w:tr>
-        <w:trPr>
-          <w:tblCellSpacing w:w="15" w:type="dxa"/>
-        </w:trPr>
-        <w:tc>
-          <w:tcPr>
-            <w:tcW w:w="0" w:type="auto"/>
-            <w:vAlign w:val="center"/>
-            <w:hideMark/>
-          </w:tcPr>
-          <w:p>
-            <w:r>
-              <w:t>9–10</w:t>
-            </w:r>
-          </w:p>
-        </w:tc>
-        <w:tc>
-          <w:tcPr>
-            <w:tcW w:w="0" w:type="auto"/>
-            <w:vAlign w:val="center"/>
-            <w:hideMark/>
-          </w:tcPr>
-          <w:p>
-            <w:r>
-              <w:rPr>
-                <w:rFonts w:ascii="Segoe UI Emoji" w:hAnsi="Segoe UI Emoji" w:cs="Segoe UI Emoji"/>
-              </w:rPr>
-              <w:t>✅</w:t>
-            </w:r>
-            <w:r>
-              <w:t xml:space="preserve"> Excellent – Exam-ready</w:t>
-            </w:r>
-          </w:p>
-        </w:tc>
-      </w:tr>
-      <w:tr>
-        <w:trPr>
-          <w:tblCellSpacing w:w="15" w:type="dxa"/>
-        </w:trPr>
-        <w:tc>
-          <w:tcPr>
-            <w:tcW w:w="0" w:type="auto"/>
-            <w:vAlign w:val="center"/>
-            <w:hideMark/>
-          </w:tcPr>
-          <w:p>
-            <w:r>
-              <w:t>7–8</w:t>
-            </w:r>
-          </w:p>
-        </w:tc>
-        <w:tc>
-          <w:tcPr>
-            <w:tcW w:w="0" w:type="auto"/>
-            <w:vAlign w:val="center"/>
-            <w:hideMark/>
-          </w:tcPr>
-          <w:p>
-            <w:r>
-              <w:rPr>
-                <w:rFonts w:ascii="Segoe UI Emoji" w:hAnsi="Segoe UI Emoji" w:cs="Segoe UI Emoji"/>
-              </w:rPr>
-              <w:t>👍</w:t>
-            </w:r>
-            <w:r>
-              <w:t xml:space="preserve"> Solid – Minor review</w:t>
-            </w:r>
-          </w:p>
-        </w:tc>
-      </w:tr>
-      <w:tr>
-        <w:trPr>
-          <w:tblCellSpacing w:w="15" w:type="dxa"/>
-        </w:trPr>
-        <w:tc>
-          <w:tcPr>
-            <w:tcW w:w="0" w:type="auto"/>
-            <w:vAlign w:val="center"/>
-            <w:hideMark/>
-          </w:tcPr>
-          <w:p>
-            <w:r>
-              <w:t>5–6</w:t>
-            </w:r>
-          </w:p>
-        </w:tc>
-        <w:tc>
-          <w:tcPr>
-            <w:tcW w:w="0" w:type="auto"/>
-            <w:vAlign w:val="center"/>
-            <w:hideMark/>
-          </w:tcPr>
-          <w:p>
-            <w:r>
-              <w:rPr>
-                <w:rFonts w:ascii="Segoe UI Emoji" w:hAnsi="Segoe UI Emoji" w:cs="Segoe UI Emoji"/>
-              </w:rPr>
-              <w:t>🔄</w:t>
-            </w:r>
-            <w:r>
-              <w:t xml:space="preserve"> Needs improvement</w:t>
-            </w:r>
-          </w:p>
-        </w:tc>
-      </w:tr>
-      <w:tr>
-        <w:trPr>
-          <w:tblCellSpacing w:w="15" w:type="dxa"/>
-        </w:trPr>
-        <w:tc>
-          <w:tcPr>
-            <w:tcW w:w="0" w:type="auto"/>
-            <w:vAlign w:val="center"/>
-            <w:hideMark/>
-          </w:tcPr>
-          <w:p>
-            <w:r>
-              <w:t>&lt;5</w:t>
-            </w:r>
-          </w:p>
-        </w:tc>
-        <w:tc>
-          <w:tcPr>
-            <w:tcW w:w="0" w:type="auto"/>
-            <w:vAlign w:val="center"/>
-            <w:hideMark/>
-          </w:tcPr>
-          <w:p>
-            <w:r>
-              <w:rPr>
-                <w:rFonts w:ascii="Segoe UI Emoji" w:hAnsi="Segoe UI Emoji" w:cs="Segoe UI Emoji"/>
-              </w:rPr>
-              <w:t>❌</w:t>
-            </w:r>
-            <w:r>
-              <w:t xml:space="preserve"> Strong review recommended</w:t>
-            </w:r>
-          </w:p>
-        </w:tc>
-      </w:tr>
-    </w:tbl>
-    <w:p>
-      <w:r>
-        <w:pict w14:anchorId="031562CE">
-          <v:rect id="_x0000_i1134" style="width:0;height:1.5pt" o:hralign="center" o:hrstd="t" o:hr="t" fillcolor="#a0a0a0" stroked="f"/>
-        </w:pict>
-      </w:r>
-    </w:p>
-    <w:p>
-      <w:r>
-        <w:t xml:space="preserve">Would you like a </w:t>
-      </w:r>
-      <w:r>
-        <w:rPr>
-          <w:b/>
-          <w:bCs/>
-        </w:rPr>
-        <w:t>scenario-based simulation quiz</w:t>
-      </w:r>
-      <w:r>
-        <w:t xml:space="preserve"> </w:t>
-      </w:r>
-      <w:proofErr w:type="gramStart"/>
-      <w:r>
-        <w:t>next</w:t>
-      </w:r>
-      <w:proofErr w:type="gramEnd"/>
-      <w:r>
-        <w:t xml:space="preserve"> or a </w:t>
-      </w:r>
-      <w:r>
-        <w:rPr>
-          <w:b/>
-          <w:bCs/>
-        </w:rPr>
-        <w:t>PowerShell command flashcard set</w:t>
-      </w:r>
-      <w:r>
-        <w:t xml:space="preserve"> to reinforce this material before your next study session?</w:t>
-      </w:r>
-    </w:p>
-    <w:p/>
     <w:sectPr>
       <w:pgSz w:w="12240" w:h="15840"/>
       <w:pgMar w:top="720" w:right="720" w:bottom="720" w:left="720" w:header="720" w:footer="720" w:gutter="0"/>
@@ -4190,6 +2748,7 @@
   <w:style w:type="character" w:default="1" w:styleId="DefaultParagraphFont">
     <w:name w:val="Default Paragraph Font"/>
     <w:uiPriority w:val="1"/>
+    <w:semiHidden/>
     <w:unhideWhenUsed/>
   </w:style>
   <w:style w:type="table" w:default="1" w:styleId="TableNormal">
